--- a/Para enviar/relatorio - Grupo nº5 Web Meteo com IA.docx
+++ b/Para enviar/relatorio - Grupo nº5 Web Meteo com IA.docx
@@ -821,7 +821,13 @@
         <w:t xml:space="preserve">de radares </w:t>
       </w:r>
       <w:r>
-        <w:t xml:space="preserve">que serão utilizadas para prever a precipitação em Leiria. Neste projeto serão testadas técnicas de inteligência artificial com redes neuronais artificiais em </w:t>
+        <w:t xml:space="preserve">que serão utilizadas para prever a precipitação </w:t>
+      </w:r>
+      <w:r>
+        <w:t>nos diferentes distritos de Portugal</w:t>
+      </w:r>
+      <w:r>
+        <w:t xml:space="preserve">. Neste projeto serão testadas técnicas de inteligência artificial com redes neuronais artificiais em </w:t>
       </w:r>
       <w:r>
         <w:rPr>
@@ -895,6 +901,9 @@
       </w:r>
       <w:r>
         <w:t>, IPMA, Redes Neuronais Artificiais</w:t>
+      </w:r>
+      <w:r>
+        <w:t>, Precipitação</w:t>
       </w:r>
     </w:p>
     <w:p>
@@ -10109,6 +10118,40 @@
           </w:p>
         </w:tc>
       </w:tr>
+      <w:tr>
+        <w:tc>
+          <w:tcPr>
+            <w:tcW w:w="1793" w:type="dxa"/>
+            <w:vAlign w:val="center"/>
+          </w:tcPr>
+          <w:p>
+            <w:r>
+              <w:t>1D</w:t>
+            </w:r>
+          </w:p>
+        </w:tc>
+        <w:tc>
+          <w:tcPr>
+            <w:tcW w:w="6460" w:type="dxa"/>
+            <w:vAlign w:val="center"/>
+          </w:tcPr>
+          <w:p>
+            <w:pPr>
+              <w:rPr>
+                <w:i/>
+                <w:iCs/>
+              </w:rPr>
+            </w:pPr>
+            <w:r>
+              <w:rPr>
+                <w:i/>
+                <w:iCs/>
+              </w:rPr>
+              <w:t>Uma dimensão</w:t>
+            </w:r>
+          </w:p>
+        </w:tc>
+      </w:tr>
     </w:tbl>
     <w:p/>
     <w:p>
@@ -10165,7 +10208,13 @@
         <w:ind w:firstLine="360"/>
       </w:pPr>
       <w:r>
-        <w:t>A previsão do tempo é uma área multidisciplinar que combina observações atmosféricas, técnicas de modelagem e processamento de dados para estimar as condições climáticas futuras. Ela envolve a obtenção de informações de várias fontes, como satélites, radares, estações terrestres, entre outros, para entender o estado atual da atmosfera e fazer projeções sobre como ela irá evoluir nas próximas horas, dias ou até mesmo semanas.</w:t>
+        <w:t xml:space="preserve">A previsão do tempo é uma área multidisciplinar que combina observações atmosféricas, técnicas de modelagem e processamento de dados para estimar as condições climáticas futuras. Ela envolve a obtenção de informações de várias fontes, como satélites, radares, estações terrestres, entre outros, para entender o estado atual da atmosfera e fazer projeções sobre como ela </w:t>
+      </w:r>
+      <w:r>
+        <w:t>poderá</w:t>
+      </w:r>
+      <w:r>
+        <w:t xml:space="preserve"> evoluir nas próximas horas, dias ou até mesmo semanas.</w:t>
       </w:r>
     </w:p>
     <w:p>
@@ -10249,7 +10298,13 @@
         <w:t>(ML)</w:t>
       </w:r>
       <w:r>
-        <w:t xml:space="preserve"> que se mostram eficazes no reconhecimento de padrões em imagens. No caso específico, </w:t>
+        <w:t xml:space="preserve"> que se mostram eficazes no reconhecimento de padrões </w:t>
+      </w:r>
+      <w:r>
+        <w:t>de</w:t>
+      </w:r>
+      <w:r>
+        <w:t xml:space="preserve"> imagens. No caso específico, </w:t>
       </w:r>
       <w:r>
         <w:t xml:space="preserve">a </w:t>
@@ -10786,7 +10841,19 @@
         <w:t xml:space="preserve">a sinapse </w:t>
       </w:r>
       <w:r>
-        <w:t xml:space="preserve">como qualquer coisa que varia desde um raio de luz que atinge os nossos olhos até um pensamento nosso de que queremos mover o braço. Os neurónios ajudam-nos a interpretar esses sinais de forma correta. </w:t>
+        <w:t>como qualquer coisa que varia desde um raio de luz que atinge os nossos olhos</w:t>
+      </w:r>
+      <w:r>
+        <w:t xml:space="preserve">, </w:t>
+      </w:r>
+      <w:r>
+        <w:t xml:space="preserve">até </w:t>
+      </w:r>
+      <w:r>
+        <w:t>ao simples</w:t>
+      </w:r>
+      <w:r>
+        <w:t xml:space="preserve"> pensamento de que queremos mover o braço. Os neurónios ajudam-nos a interpretar esses sinais de forma correta. </w:t>
       </w:r>
     </w:p>
     <w:p>
@@ -11047,7 +11114,19 @@
     <w:p>
       <w:r>
         <w:lastRenderedPageBreak/>
-        <w:t xml:space="preserve">Uma função de ativação em uma rede neuronal é responsável por determinar a saída ou ativação de um neurónio artificial com base na entrada recebida. Ela define se o neurónio deve ser ativado ou não, influenciando se a informação será transmitida para os neurónios subsequentes na rede. </w:t>
+        <w:t xml:space="preserve">Uma função de ativação </w:t>
+      </w:r>
+      <w:r>
+        <w:t>de</w:t>
+      </w:r>
+      <w:r>
+        <w:t xml:space="preserve"> uma rede neuronal é responsável por determinar a saída ou ativação de um neurónio artificial com base na entrada recebida. E</w:t>
+      </w:r>
+      <w:r>
+        <w:t>st</w:t>
+      </w:r>
+      <w:r>
+        <w:t xml:space="preserve">a define se o neurónio deve ser ativado ou não, influenciando se a informação será transmitida para os neurónios subsequentes na rede. </w:t>
       </w:r>
     </w:p>
     <w:p>
@@ -11055,7 +11134,7 @@
         <w:t>Em geral, uma função de ativação compar</w:t>
       </w:r>
       <w:r>
-        <w:t>á</w:t>
+        <w:t>a</w:t>
       </w:r>
       <w:r>
         <w:t xml:space="preserve"> a entrada recebida com um limite ou </w:t>
@@ -11068,7 +11147,13 @@
         <w:t>threshold</w:t>
       </w:r>
       <w:r>
-        <w:t xml:space="preserve">. Se a entrada exceder esse limite, o neurónio é ativado e sua saída é propagada para os neurónios seguintes. Caso contrário, se a entrada for menor ou igual ao limite, o neurônio permanece inativo e não transmite informações. </w:t>
+        <w:t>. Se a entrada exceder esse limite, o neurónio é ativado e</w:t>
+      </w:r>
+      <w:r>
+        <w:t xml:space="preserve"> a</w:t>
+      </w:r>
+      <w:r>
+        <w:t xml:space="preserve"> sua saída é propagada para os neurónios seguintes. Caso contrário, se a entrada for menor ou igual ao limite, o neurônio permanece inativo e não transmite informações. </w:t>
       </w:r>
     </w:p>
     <w:p>
@@ -11154,7 +11239,13 @@
     </w:p>
     <w:p>
       <w:r>
-        <w:t>Uma rede neuronal é composta por um conjunto de camadas interligadas. Cada camada é formada por neurónios que recebem parâmetros de entrada e passam por um processo de atribuição de pesos e aplicação de uma função de ativação</w:t>
+        <w:t xml:space="preserve">Uma rede neuronal é composta por um conjunto de camadas interligadas. Cada camada é formada por neurónios que recebem parâmetros de entrada e passam por um processo de atribuição de pesos e </w:t>
+      </w:r>
+      <w:r>
+        <w:t xml:space="preserve">uma </w:t>
+      </w:r>
+      <w:r>
+        <w:t>aplicação de uma função de ativação</w:t>
       </w:r>
       <w:r>
         <w:t xml:space="preserve"> </w:t>
@@ -11195,7 +11286,13 @@
     </w:p>
     <w:p>
       <w:r>
-        <w:t>O processo começa na camada de entrada, onde os neurónios recebem os valores dos parâmetros de entrada. Em seguida, cada neurónio dessa camada passa o seu valor para todos os neur</w:t>
+        <w:t xml:space="preserve">O processo começa na camada de entrada, onde os neurónios recebem os valores dos parâmetros de entrada. </w:t>
+      </w:r>
+      <w:r>
+        <w:t>De</w:t>
+      </w:r>
+      <w:r>
+        <w:t xml:space="preserve"> seguida, cada neurónio dessa camada passa o seu valor para todos os neur</w:t>
       </w:r>
       <w:r>
         <w:t>ó</w:t>
@@ -11217,6 +11314,9 @@
       </w:r>
       <w:r>
         <w:t xml:space="preserve"> </w:t>
+      </w:r>
+      <w:r>
+        <w:t xml:space="preserve">chamada </w:t>
       </w:r>
       <w:r>
         <w:rPr>
@@ -11417,7 +11517,16 @@
     </w:p>
     <w:p>
       <w:r>
-        <w:t>Em resumo, uma rede neur</w:t>
+        <w:t>R</w:t>
+      </w:r>
+      <w:r>
+        <w:t>esum</w:t>
+      </w:r>
+      <w:r>
+        <w:t>indo</w:t>
+      </w:r>
+      <w:r>
+        <w:t>, uma rede neur</w:t>
       </w:r>
       <w:r>
         <w:t>on</w:t>
@@ -11453,7 +11562,19 @@
         <w:t xml:space="preserve">repete-se </w:t>
       </w:r>
       <w:r>
-        <w:t>até a camada final, onde são geradas as saídas da rede neural. A escolha da função de ativação adequada para a tarefa em questão é fundamental para obter resultados precisos e adequados ao problema.</w:t>
+        <w:t xml:space="preserve">até </w:t>
+      </w:r>
+      <w:r>
+        <w:t>à</w:t>
+      </w:r>
+      <w:r>
+        <w:t xml:space="preserve"> camada final, onde são geradas as saídas da rede neur</w:t>
+      </w:r>
+      <w:r>
+        <w:t>onal</w:t>
+      </w:r>
+      <w:r>
+        <w:t>. A escolha da função de ativação adequada para a tarefa em questão é fundamental para obter resultados precisos e adequados ao problema.</w:t>
       </w:r>
     </w:p>
     <w:p>
@@ -11635,7 +11756,7 @@
         <w:t>chatbot</w:t>
       </w:r>
       <w:r>
-        <w:t xml:space="preserve"> tenta responder a essas perguntas diretamente ou encaminhar a conversa para um utilizador humano.</w:t>
+        <w:t xml:space="preserve"> tenta responder a essas perguntas diretamente ou encaminhar a conversa para um utilizador.</w:t>
       </w:r>
     </w:p>
     <w:p>
@@ -12511,6 +12632,13 @@
         <w:t>Pooling</w:t>
       </w:r>
       <w:r>
+        <w:rPr>
+          <w:i/>
+          <w:iCs/>
+        </w:rPr>
+        <w:t>,</w:t>
+      </w:r>
+      <w:r>
         <w:t xml:space="preserve"> o filtro tem um funcionamento diferente em cada uma delas. </w:t>
       </w:r>
     </w:p>
@@ -12810,7 +12938,13 @@
     </w:p>
     <w:p>
       <w:r>
-        <w:t xml:space="preserve">Por outro lado, no caso de classificação para várias classes, onde a rede deve atribuir uma imagem a uma de várias classes possíveis, a camada terá tantos neurónios quanto o número de classes existentes. Cada neurónio estará associado a uma classe específica e calculará a probabilidade de a imagem pertencer a essa classe. Para obter uma distribuição de probabilidade correta, é comum aplicar a função de ativação </w:t>
+        <w:t>Por outro lado, no caso d</w:t>
+      </w:r>
+      <w:r>
+        <w:t>a</w:t>
+      </w:r>
+      <w:r>
+        <w:t xml:space="preserve"> classificação para várias classes, onde a rede deve atribuir uma imagem a uma de várias classes possíveis, a camada terá tantos neurónios quanto o número de classes existentes. Cada neurónio estará associado a uma classe específica e calculará a probabilidade de a imagem pertencer a essa classe. Para obter uma distribuição de probabilidade correta, é comum aplicar a função de ativação </w:t>
       </w:r>
       <w:r>
         <w:rPr>
@@ -12938,7 +13072,13 @@
         <w:t>Visual Studio Code</w:t>
       </w:r>
       <w:r>
-        <w:t xml:space="preserve"> foi cuidadosamente decidido, levando em consideração sua eficiência, facilidade de uso e recursos avançados.</w:t>
+        <w:t xml:space="preserve"> foi cuidadosamente decidido, levando em consideração</w:t>
+      </w:r>
+      <w:r>
+        <w:t xml:space="preserve"> a</w:t>
+      </w:r>
+      <w:r>
+        <w:t xml:space="preserve"> sua eficiência, facilidade de uso e recursos avançados.</w:t>
       </w:r>
     </w:p>
     <w:p>
@@ -13386,7 +13526,19 @@
         <w:t>open-source web application</w:t>
       </w:r>
       <w:r>
-        <w:t xml:space="preserve"> que permite criar e compartilhar documentos interativos que contêm código, visualizações e texto explicativo. Ele é amplamente utilizado em ciência de dados, pesquisa científica e educação, pois oferece uma maneira conveniente de combinar código executável com elementos narrativos</w:t>
+        <w:t xml:space="preserve"> que permite criar e compartilhar documentos interativos que contêm código, visualizações e texto explicativo. E</w:t>
+      </w:r>
+      <w:r>
+        <w:t>st</w:t>
+      </w:r>
+      <w:r>
+        <w:t xml:space="preserve">e é amplamente utilizado </w:t>
+      </w:r>
+      <w:r>
+        <w:t>na</w:t>
+      </w:r>
+      <w:r>
+        <w:t xml:space="preserve"> ciência de dados, pesquisa científica e educação, pois oferece uma maneira conveniente de combinar código executável com elementos narrativos</w:t>
       </w:r>
       <w:r>
         <w:t xml:space="preserve"> (</w:t>
@@ -13728,7 +13880,13 @@
         <w:t>Visual Studio Code</w:t>
       </w:r>
       <w:r>
-        <w:t xml:space="preserve"> oferece suporte a uma ampla variedade de linguagens de programação. Ele possui recursos essenciais, como realce de sintaxe, formatação de código e </w:t>
+        <w:t xml:space="preserve"> oferece suporte a uma ampla variedade de linguagens de programação. E</w:t>
+      </w:r>
+      <w:r>
+        <w:t>st</w:t>
+      </w:r>
+      <w:r>
+        <w:t xml:space="preserve">e possui recursos essenciais, como realce de sintaxe, formatação de código e </w:t>
       </w:r>
       <w:r>
         <w:rPr>
@@ -13786,7 +13944,13 @@
         <w:t>GitHub</w:t>
       </w:r>
       <w:r>
-        <w:t xml:space="preserve"> dentro do mesmo, permitindo aos desenvolvedores gerir repositórios </w:t>
+        <w:t xml:space="preserve"> dentro do mesmo, permitindo aos </w:t>
+      </w:r>
+      <w:r>
+        <w:t>programadores</w:t>
+      </w:r>
+      <w:r>
+        <w:t xml:space="preserve"> gerir repositórios </w:t>
       </w:r>
       <w:r>
         <w:rPr>
@@ -14017,7 +14181,16 @@
         <w:ind w:firstLine="357"/>
       </w:pPr>
       <w:r>
-        <w:t xml:space="preserve">Em resumo, o </w:t>
+        <w:t>R</w:t>
+      </w:r>
+      <w:r>
+        <w:t>esum</w:t>
+      </w:r>
+      <w:r>
+        <w:t>indo</w:t>
+      </w:r>
+      <w:r>
+        <w:t xml:space="preserve">, o </w:t>
       </w:r>
       <w:r>
         <w:rPr>
@@ -14069,7 +14242,19 @@
         <w:t>Python</w:t>
       </w:r>
       <w:r>
-        <w:t>. Ele é uma ótima opção para projetos pequenos a médios, onde a simplicidade e a facilidade de aprendizado são prioridades</w:t>
+        <w:t>. E</w:t>
+      </w:r>
+      <w:r>
+        <w:t>st</w:t>
+      </w:r>
+      <w:r>
+        <w:t xml:space="preserve">e é uma ótima opção para projetos pequenos a médios, onde a simplicidade e a facilidade </w:t>
+      </w:r>
+      <w:r>
+        <w:t xml:space="preserve">na aprendizagem </w:t>
+      </w:r>
+      <w:r>
+        <w:t>são prioridades</w:t>
       </w:r>
       <w:r>
         <w:t xml:space="preserve"> </w:t>
@@ -14292,7 +14477,13 @@
         <w:t>frameworks</w:t>
       </w:r>
       <w:r>
-        <w:t xml:space="preserve"> como </w:t>
+        <w:t xml:space="preserve"> como</w:t>
+      </w:r>
+      <w:r>
+        <w:t xml:space="preserve"> o</w:t>
+      </w:r>
+      <w:r>
+        <w:t xml:space="preserve"> </w:t>
       </w:r>
       <w:r>
         <w:rPr>
@@ -14302,7 +14493,13 @@
         <w:t>Angular</w:t>
       </w:r>
       <w:r>
-        <w:t xml:space="preserve"> e </w:t>
+        <w:t xml:space="preserve"> e</w:t>
+      </w:r>
+      <w:r>
+        <w:t xml:space="preserve"> o</w:t>
+      </w:r>
+      <w:r>
+        <w:t xml:space="preserve"> </w:t>
       </w:r>
       <w:r>
         <w:rPr>
@@ -14406,7 +14603,7 @@
         <w:t>Vue.js</w:t>
       </w:r>
       <w:r>
-        <w:t xml:space="preserve"> possui um sistema de reatividade que permite atualizar automaticamente a interface de utilizador quando o estado da aplicação muda. Isto é feito através de um mecanismo de observação e notificação que deteta as mudanças nos dados e as reflete no DOM (</w:t>
+        <w:t xml:space="preserve"> possui um sistema de reatividade que permite atualizar automaticamente a interface de utilizador quando o estado da aplicação muda. Isto é feito através de um mecanismo de observação e notificação que deteta as mudanças nos dados e as reflete no </w:t>
       </w:r>
       <w:r>
         <w:rPr>
@@ -14416,7 +14613,13 @@
         <w:t>Document Object Model</w:t>
       </w:r>
       <w:r>
-        <w:t>). Assim, não é necessário manipular manualmente o DOM ou usar bibliotecas externas para isso.</w:t>
+        <w:t xml:space="preserve"> </w:t>
+      </w:r>
+      <w:r>
+        <w:t>(DOM)</w:t>
+      </w:r>
+      <w:r>
+        <w:t>. Assim, não é necessário manipular manualmente o DOM ou usar bibliotecas externas para isso.</w:t>
       </w:r>
     </w:p>
     <w:p>
@@ -14670,7 +14873,13 @@
         <w:t>tensors</w:t>
       </w:r>
       <w:r>
-        <w:t xml:space="preserve">) que fluem entre eles. Essa arquitetura flexível permite que algoritmos de </w:t>
+        <w:t>) que fluem entre eles. Es</w:t>
+      </w:r>
+      <w:r>
+        <w:t>t</w:t>
+      </w:r>
+      <w:r>
+        <w:t xml:space="preserve">a arquitetura flexível permite que algoritmos de </w:t>
       </w:r>
       <w:r>
         <w:t>ML</w:t>
@@ -14681,7 +14890,13 @@
     </w:p>
     <w:p>
       <w:r>
-        <w:t xml:space="preserve">Eles podem ser treinados e executados em Graphics </w:t>
+        <w:t>E</w:t>
+      </w:r>
+      <w:r>
+        <w:t>st</w:t>
+      </w:r>
+      <w:r>
+        <w:t xml:space="preserve">es podem ser treinados e executados em Graphics </w:t>
       </w:r>
       <w:r>
         <w:t>P</w:t>
@@ -14753,7 +14968,13 @@
         <w:t>desktops</w:t>
       </w:r>
       <w:r>
-        <w:t xml:space="preserve"> e servidores de alta qualidade. Isso significa que programadores de todos os níveis podem usar as mesmas ferramentas para colaborar, aumentando significativamente </w:t>
+        <w:t xml:space="preserve"> e servidores de alta qualidade. Is</w:t>
+      </w:r>
+      <w:r>
+        <w:t>t</w:t>
+      </w:r>
+      <w:r>
+        <w:t xml:space="preserve">o significa que programadores de todos os níveis podem usar as mesmas ferramentas para colaborar, aumentando significativamente </w:t>
       </w:r>
       <w:r>
         <w:t xml:space="preserve">a </w:t>
@@ -14770,7 +14991,13 @@
         <w:t>a</w:t>
       </w:r>
       <w:r>
-        <w:t xml:space="preserve"> do </w:t>
+        <w:t xml:space="preserve"> d</w:t>
+      </w:r>
+      <w:r>
+        <w:t>a</w:t>
+      </w:r>
+      <w:r>
+        <w:t xml:space="preserve"> </w:t>
       </w:r>
       <w:r>
         <w:rPr>
@@ -14808,7 +15035,13 @@
         <w:t>,</w:t>
       </w:r>
       <w:r>
-        <w:t xml:space="preserve"> o sistema é versátil o suficiente para ser aplicável em uma ampla variedade de outros domínios também.</w:t>
+        <w:t xml:space="preserve"> o sistema</w:t>
+      </w:r>
+      <w:r>
+        <w:t xml:space="preserve"> também</w:t>
+      </w:r>
+      <w:r>
+        <w:t xml:space="preserve"> é versátil o suficiente para ser aplicável em uma ampla variedade de outros domínios.</w:t>
       </w:r>
     </w:p>
     <w:p>
@@ -14836,7 +15069,13 @@
         <w:t xml:space="preserve"> (NLP)</w:t>
       </w:r>
       <w:r>
-        <w:t>, reconhecimento de imagem, reconhecimento de escrita à mão e diferentes simulações baseadas em computação, como equações diferenciais parciais.</w:t>
+        <w:t xml:space="preserve">, reconhecimento de imagem, reconhecimento de escrita à mão e diferentes simulações baseadas </w:t>
+      </w:r>
+      <w:r>
+        <w:t>na</w:t>
+      </w:r>
+      <w:r>
+        <w:t xml:space="preserve"> computação, como equações diferenciais parciais.</w:t>
       </w:r>
     </w:p>
     <w:p>
@@ -14914,7 +15153,10 @@
         <w:t>Google</w:t>
       </w:r>
       <w:r>
-        <w:t xml:space="preserve"> ainda apoia fortemente a biblioteca e tem impulsionado o ritmo acelerado d</w:t>
+        <w:t xml:space="preserve"> ainda apoia fortemente a biblioteca e tem impulsionado o ritmo acelerado </w:t>
+      </w:r>
+      <w:r>
+        <w:t>n</w:t>
       </w:r>
       <w:r>
         <w:t>o</w:t>
@@ -15503,7 +15745,13 @@
         <w:t>dataset</w:t>
       </w:r>
       <w:r>
-        <w:t xml:space="preserve"> de treino</w:t>
+        <w:t xml:space="preserve"> </w:t>
+      </w:r>
+      <w:r>
+        <w:t>para o</w:t>
+      </w:r>
+      <w:r>
+        <w:t xml:space="preserve"> treino</w:t>
       </w:r>
       <w:r>
         <w:t>,</w:t>
@@ -15559,7 +15807,19 @@
         <w:t>datasets</w:t>
       </w:r>
       <w:r>
-        <w:t xml:space="preserve"> baseados em imagens algumas das técnicas mais famosas são realizar transformações geométricas nas imagens, alterar as cores das mesmas, apagar partes aleatórias, entre outras, mas sendo que estes dados são mais ‘delicados’ e não seria lógico dentro do contexto do problema fazer grandes alterações às imagens foi tida uma abordagem mais suave</w:t>
+        <w:t xml:space="preserve"> baseados em imagens</w:t>
+      </w:r>
+      <w:r>
+        <w:t>,</w:t>
+      </w:r>
+      <w:r>
+        <w:t xml:space="preserve"> algumas das técnicas mais famosas são realizar transformações geométricas nas imagens, alterar as cores das mesmas, apagar partes aleatórias, entre outras, mas sendo que estes dados são mais ‘delicados’ e não seria lógico dentro do contexto do problema fazer grandes alterações às imagens </w:t>
+      </w:r>
+      <w:r>
+        <w:t xml:space="preserve">teve-se </w:t>
+      </w:r>
+      <w:r>
+        <w:t>uma abordagem mais suave</w:t>
       </w:r>
       <w:r>
         <w:t xml:space="preserve"> </w:t>
@@ -16240,10 +16500,21 @@
     </w:p>
     <w:p>
       <w:pPr>
+        <w:spacing w:line="276" w:lineRule="auto"/>
+        <w:ind w:firstLine="0"/>
+        <w:jc w:val="left"/>
+      </w:pPr>
+      <w:r>
+        <w:br w:type="page"/>
+      </w:r>
+    </w:p>
+    <w:p>
+      <w:pPr>
         <w:pStyle w:val="Heading3"/>
       </w:pPr>
       <w:bookmarkStart w:id="70" w:name="_Toc140159935"/>
       <w:r>
+        <w:lastRenderedPageBreak/>
         <w:t>Normalização dos dados</w:t>
       </w:r>
       <w:bookmarkEnd w:id="70"/>
@@ -16262,11 +16533,7 @@
         <w:t>Penhas da Saúde</w:t>
       </w:r>
       <w:r>
-        <w:t xml:space="preserve"> no dia catorze de janeiro de mil novecentos e setenta e sete. Ainda assim, decidiu-se aumentar esse </w:t>
-      </w:r>
-      <w:r>
-        <w:lastRenderedPageBreak/>
-        <w:t>valor para proporcionar uma margem de segurança para possíveis valores extremos que possam ocorrer</w:t>
+        <w:t xml:space="preserve"> no dia catorze de janeiro de mil novecentos e setenta e sete. Ainda assim, decidiu-se aumentar esse valor para proporcionar uma margem de segurança para possíveis valores extremos que possam ocorrer</w:t>
       </w:r>
       <w:r>
         <w:t xml:space="preserve"> </w:t>
@@ -16358,7 +16625,7 @@
         <w:rPr>
           <w:rFonts w:eastAsiaTheme="minorEastAsia"/>
         </w:rPr>
-        <w:t>Como a medida preventiva, optou-se por arredondar o valor obtido. Além disso, caso o valor fosse negativo, substituía-se por zero. Essa medida foi implementada devido a alguns pedidos que continham o valor de “-99.0”</w:t>
+        <w:t>Como medida preventiva, optou-se por arredondar o valor obtido. Além disso, caso o valor fosse negativo, substituía-se por zero. Essa medida foi implementada devido a alguns pedidos que continham o valor de “-99.0”</w:t>
       </w:r>
       <w:r>
         <w:rPr>
@@ -16382,7 +16649,19 @@
         <w:rPr>
           <w:rFonts w:eastAsiaTheme="minorEastAsia"/>
         </w:rPr>
-        <w:t xml:space="preserve"> de erros </w:t>
+        <w:t xml:space="preserve"> </w:t>
+      </w:r>
+      <w:r>
+        <w:rPr>
+          <w:rFonts w:eastAsiaTheme="minorEastAsia"/>
+        </w:rPr>
+        <w:t>apresentar</w:t>
+      </w:r>
+      <w:r>
+        <w:rPr>
+          <w:rFonts w:eastAsiaTheme="minorEastAsia"/>
+        </w:rPr>
+        <w:t xml:space="preserve"> erros </w:t>
       </w:r>
       <w:r>
         <w:rPr>
@@ -16529,7 +16808,13 @@
         <w:t>Sendo assim,</w:t>
       </w:r>
       <w:r>
-        <w:t xml:space="preserve"> devido à escassez de dados, após a normalização dos dados, apenas foram obtidos dados com os valores de 0, 1, 2, 3 e 5</w:t>
+        <w:t xml:space="preserve"> devido à escassez de dados, após a normalização dos dados, foram</w:t>
+      </w:r>
+      <w:r>
+        <w:t xml:space="preserve"> apenas</w:t>
+      </w:r>
+      <w:r>
+        <w:t xml:space="preserve"> obtidos dados com os valores de 0, 1, 2, 3 e 5</w:t>
       </w:r>
       <w:r>
         <w:t xml:space="preserve"> como label</w:t>
@@ -16618,8 +16903,8 @@
         <w:gridCol w:w="1950"/>
         <w:gridCol w:w="1949"/>
         <w:gridCol w:w="1949"/>
-        <w:gridCol w:w="1949"/>
-        <w:gridCol w:w="1499"/>
+        <w:gridCol w:w="1802"/>
+        <w:gridCol w:w="1646"/>
       </w:tblGrid>
       <w:tr>
         <w:trPr>
@@ -16635,7 +16920,19 @@
               <w:ind w:firstLine="0"/>
             </w:pPr>
             <w:r>
-              <w:t>Quantidade de imagens em que a sua label é</w:t>
+              <w:t>Quantidade</w:t>
+            </w:r>
+            <w:r>
+              <w:t xml:space="preserve"> </w:t>
+            </w:r>
+            <w:r>
+              <w:t xml:space="preserve">de imagens em que </w:t>
+            </w:r>
+            <w:r>
+              <w:t xml:space="preserve">o </w:t>
+            </w:r>
+            <w:r>
+              <w:t>label é</w:t>
             </w:r>
             <w:r>
               <w:t xml:space="preserve"> 0</w:t>
@@ -16651,7 +16948,13 @@
               <w:ind w:firstLine="0"/>
             </w:pPr>
             <w:r>
-              <w:t>Quantidade de imagens em que a sua label é</w:t>
+              <w:t xml:space="preserve">Quantidade de imagens em que </w:t>
+            </w:r>
+            <w:r>
+              <w:t xml:space="preserve">o </w:t>
+            </w:r>
+            <w:r>
+              <w:t>label é</w:t>
             </w:r>
             <w:r>
               <w:t xml:space="preserve"> 1</w:t>
@@ -16667,7 +16970,13 @@
               <w:ind w:firstLine="0"/>
             </w:pPr>
             <w:r>
-              <w:t xml:space="preserve">Quantidade de imagens em que a sua label é </w:t>
+              <w:t>Quantidade de imagens em que</w:t>
+            </w:r>
+            <w:r>
+              <w:t xml:space="preserve"> o </w:t>
+            </w:r>
+            <w:r>
+              <w:t xml:space="preserve">label é </w:t>
             </w:r>
             <w:r>
               <w:t>2</w:t>
@@ -16676,14 +16985,20 @@
         </w:tc>
         <w:tc>
           <w:tcPr>
-            <w:tcW w:w="1949" w:type="dxa"/>
+            <w:tcW w:w="1802" w:type="dxa"/>
           </w:tcPr>
           <w:p>
             <w:pPr>
               <w:ind w:firstLine="0"/>
             </w:pPr>
             <w:r>
-              <w:t>Quantidade de imagens em que a sua label é</w:t>
+              <w:t xml:space="preserve">Quantidade de imagens em que </w:t>
+            </w:r>
+            <w:r>
+              <w:t xml:space="preserve">o </w:t>
+            </w:r>
+            <w:r>
+              <w:t>label é</w:t>
             </w:r>
             <w:r>
               <w:t xml:space="preserve"> 3</w:t>
@@ -16692,14 +17007,20 @@
         </w:tc>
         <w:tc>
           <w:tcPr>
-            <w:tcW w:w="1499" w:type="dxa"/>
+            <w:tcW w:w="1646" w:type="dxa"/>
           </w:tcPr>
           <w:p>
             <w:pPr>
               <w:ind w:firstLine="0"/>
             </w:pPr>
             <w:r>
-              <w:t xml:space="preserve">Quantidade de imagens em que a sua label é </w:t>
+              <w:t xml:space="preserve">Quantidade de imagens em que </w:t>
+            </w:r>
+            <w:r>
+              <w:t xml:space="preserve">o </w:t>
+            </w:r>
+            <w:r>
+              <w:t xml:space="preserve">label é </w:t>
             </w:r>
             <w:r>
               <w:t>5</w:t>
@@ -16753,7 +17074,7 @@
         </w:tc>
         <w:tc>
           <w:tcPr>
-            <w:tcW w:w="1949" w:type="dxa"/>
+            <w:tcW w:w="1802" w:type="dxa"/>
           </w:tcPr>
           <w:p>
             <w:pPr>
@@ -16767,7 +17088,7 @@
         </w:tc>
         <w:tc>
           <w:tcPr>
-            <w:tcW w:w="1499" w:type="dxa"/>
+            <w:tcW w:w="1646" w:type="dxa"/>
           </w:tcPr>
           <w:p>
             <w:pPr>
@@ -16802,19 +17123,7 @@
         <w:t>testes</w:t>
       </w:r>
       <w:r>
-        <w:t xml:space="preserve"> do</w:t>
-      </w:r>
-      <w:r>
-        <w:t>s</w:t>
-      </w:r>
-      <w:r>
-        <w:t xml:space="preserve"> modelo</w:t>
-      </w:r>
-      <w:r>
-        <w:t>s</w:t>
-      </w:r>
-      <w:r>
-        <w:t xml:space="preserve"> construído</w:t>
+        <w:t xml:space="preserve"> do modelo construído</w:t>
       </w:r>
       <w:r>
         <w:t xml:space="preserve"> (</w:t>
@@ -17085,7 +17394,7 @@
         <w:t xml:space="preserve"> Este tipo de camada tem como objetivo melhorar a estabilidade e velocidade do treino</w:t>
       </w:r>
       <w:r>
-        <w:t xml:space="preserve">. Esta camada é responsável por normalizar o seu </w:t>
+        <w:t xml:space="preserve">. Esta camada é responsável por normalizar o </w:t>
       </w:r>
       <w:r>
         <w:rPr>
@@ -17104,6 +17413,9 @@
       <w:r>
         <w:t>ajustando o mesmo a uma certa escala</w:t>
       </w:r>
+      <w:r>
+        <w:t>.</w:t>
+      </w:r>
     </w:p>
     <w:p>
       <w:pPr>
@@ -17167,7 +17479,13 @@
         <w:t>De s</w:t>
       </w:r>
       <w:r>
-        <w:t xml:space="preserve">eguida </w:t>
+        <w:t>eguida</w:t>
+      </w:r>
+      <w:r>
+        <w:t>,</w:t>
+      </w:r>
+      <w:r>
+        <w:t xml:space="preserve"> </w:t>
       </w:r>
       <w:r>
         <w:t xml:space="preserve">está </w:t>
@@ -17440,7 +17758,24 @@
         <w:t xml:space="preserve"> com apenas uma dimensão.</w:t>
       </w:r>
       <w:r>
-        <w:t xml:space="preserve"> O surgimento desta camada representa o começo do fim da rede neuronal, dado que ao transformar os dados em valores de apenas uma dimensão operações como as realizadas nas camadas de </w:t>
+        <w:t xml:space="preserve"> O surgimento desta camada representa o começo do fim da rede neuronal, dado que ao transformar os dados em valores de apenas uma </w:t>
+      </w:r>
+      <w:commentRangeStart w:id="77"/>
+      <w:r>
+        <w:t>dimensão</w:t>
+      </w:r>
+      <w:commentRangeEnd w:id="77"/>
+      <w:r>
+        <w:rPr>
+          <w:rStyle w:val="CommentReference"/>
+        </w:rPr>
+        <w:commentReference w:id="77"/>
+      </w:r>
+      <w:r>
+        <w:t>,</w:t>
+      </w:r>
+      <w:r>
+        <w:t xml:space="preserve"> operações como as realizadas nas camadas de </w:t>
       </w:r>
       <w:r>
         <w:rPr>
@@ -17474,93 +17809,121 @@
           <w:i/>
           <w:iCs/>
         </w:rPr>
-        <w:t>array 1D</w:t>
-      </w:r>
-      <w:r>
-        <w:t>, permite que o modelo possa realizar operações específicas que preparem os dados para a camada final.</w:t>
-      </w:r>
-    </w:p>
-    <w:p>
-      <w:r>
-        <w:t xml:space="preserve">Após isso, existe uma camada </w:t>
+        <w:t>array</w:t>
+      </w:r>
+      <w:r>
+        <w:t xml:space="preserve"> </w:t>
+      </w:r>
+      <w:r>
+        <w:t>de</w:t>
+      </w:r>
+      <w:r>
+        <w:t xml:space="preserve"> uma dimensão (</w:t>
+      </w:r>
+      <w:r>
+        <w:t>1D</w:t>
       </w:r>
       <w:r>
         <w:rPr>
           <w:i/>
           <w:iCs/>
         </w:rPr>
-        <w:t>Dense</w:t>
-      </w:r>
-      <w:r>
-        <w:t xml:space="preserve"> com 64 neurónios e a </w:t>
-      </w:r>
-      <w:r>
-        <w:t>ReLU</w:t>
-      </w:r>
-      <w:r>
-        <w:t xml:space="preserve"> como função de ativação</w:t>
-      </w:r>
-      <w:r>
-        <w:t xml:space="preserve"> </w:t>
-      </w:r>
-      <w:r>
-        <w:t xml:space="preserve">uma última camada de </w:t>
+        <w:t>)</w:t>
+      </w:r>
+      <w:r>
+        <w:t>, permite que o modelo possa realizar operações específicas que preparem os dados para a camada final.</w:t>
+      </w:r>
+    </w:p>
+    <w:p>
+      <w:r>
+        <w:t xml:space="preserve">Após isso, existe uma camada </w:t>
       </w:r>
       <w:r>
         <w:rPr>
           <w:i/>
           <w:iCs/>
         </w:rPr>
-        <w:t>BatchNormalization</w:t>
-      </w:r>
-      <w:r>
-        <w:t xml:space="preserve"> seguida de uma camada de </w:t>
+        <w:t>Dense</w:t>
+      </w:r>
+      <w:r>
+        <w:t xml:space="preserve"> com 64 neurónios e a </w:t>
+      </w:r>
+      <w:r>
+        <w:t>ReLU</w:t>
+      </w:r>
+      <w:r>
+        <w:t xml:space="preserve"> como função de ativação</w:t>
+      </w:r>
+      <w:r>
+        <w:t xml:space="preserve"> </w:t>
+      </w:r>
+      <w:r>
+        <w:t xml:space="preserve">uma última camada de </w:t>
       </w:r>
       <w:r>
         <w:rPr>
           <w:i/>
           <w:iCs/>
         </w:rPr>
-        <w:t>Dropout</w:t>
-      </w:r>
-      <w:r>
-        <w:t xml:space="preserve"> também com 0.6 de </w:t>
+        <w:t>BatchNormalization</w:t>
+      </w:r>
+      <w:r>
+        <w:t>,</w:t>
+      </w:r>
+      <w:r>
+        <w:t xml:space="preserve"> seguida de uma camada de </w:t>
       </w:r>
       <w:r>
         <w:rPr>
           <w:i/>
           <w:iCs/>
         </w:rPr>
-        <w:t>dropout</w:t>
-      </w:r>
-      <w:r>
-        <w:t xml:space="preserve"> </w:t>
+        <w:t>Dropout</w:t>
+      </w:r>
+      <w:r>
+        <w:t xml:space="preserve"> também com 0.6 de </w:t>
       </w:r>
       <w:r>
         <w:rPr>
           <w:i/>
           <w:iCs/>
         </w:rPr>
-        <w:t>value</w:t>
-      </w:r>
-      <w:r>
-        <w:t xml:space="preserve">. Já a última camada do modelo, é uma camada </w:t>
+        <w:t>dropout</w:t>
+      </w:r>
+      <w:r>
+        <w:t xml:space="preserve"> </w:t>
       </w:r>
       <w:r>
         <w:rPr>
           <w:i/>
           <w:iCs/>
         </w:rPr>
-        <w:t>Dense</w:t>
-      </w:r>
-      <w:r>
-        <w:t xml:space="preserve"> com 100 neurónios com a </w:t>
+        <w:t>value</w:t>
+      </w:r>
+      <w:r>
+        <w:t xml:space="preserve">. Já a última camada do modelo, </w:t>
+      </w:r>
+      <w:r>
+        <w:t>apresenta</w:t>
+      </w:r>
+      <w:r>
+        <w:t xml:space="preserve"> uma camada </w:t>
       </w:r>
       <w:r>
         <w:rPr>
           <w:i/>
           <w:iCs/>
         </w:rPr>
+        <w:t>Dense</w:t>
+      </w:r>
+      <w:r>
+        <w:t xml:space="preserve"> com 100 neurónios com a </w:t>
+      </w:r>
+      <w:r>
+        <w:rPr>
+          <w:i/>
+          <w:iCs/>
+        </w:rPr>
         <w:t>softmax</w:t>
       </w:r>
       <w:r>
@@ -17575,7 +17938,13 @@
     </w:p>
     <w:p>
       <w:r>
-        <w:t xml:space="preserve">Ao longo do modelo a </w:t>
+        <w:t>Ao longo do modelo</w:t>
+      </w:r>
+      <w:r>
+        <w:t>,</w:t>
+      </w:r>
+      <w:r>
+        <w:t xml:space="preserve"> a </w:t>
       </w:r>
       <w:r>
         <w:rPr>
@@ -17758,7 +18127,7 @@
                     <pic:cNvPicPr/>
                   </pic:nvPicPr>
                   <pic:blipFill>
-                    <a:blip r:embed="rId30"/>
+                    <a:blip r:embed="rId34"/>
                     <a:stretch>
                       <a:fillRect/>
                     </a:stretch>
@@ -17783,8 +18152,8 @@
       <w:pPr>
         <w:pStyle w:val="Caption"/>
       </w:pPr>
-      <w:bookmarkStart w:id="77" w:name="_Ref139900654"/>
-      <w:bookmarkStart w:id="78" w:name="_Toc140159971"/>
+      <w:bookmarkStart w:id="78" w:name="_Ref139900654"/>
+      <w:bookmarkStart w:id="79" w:name="_Toc140159971"/>
       <w:r>
         <w:t xml:space="preserve">Figura </w:t>
       </w:r>
@@ -17796,11 +18165,11 @@
           <w:t>15</w:t>
         </w:r>
       </w:fldSimple>
-      <w:bookmarkEnd w:id="77"/>
+      <w:bookmarkEnd w:id="78"/>
       <w:r>
         <w:t xml:space="preserve"> - Código da arquitetura da rede neuronal</w:t>
       </w:r>
-      <w:bookmarkEnd w:id="78"/>
+      <w:bookmarkEnd w:id="79"/>
     </w:p>
     <w:p>
       <w:pPr>
@@ -17828,7 +18197,7 @@
                     <pic:cNvPicPr/>
                   </pic:nvPicPr>
                   <pic:blipFill>
-                    <a:blip r:embed="rId31">
+                    <a:blip r:embed="rId35">
                       <a:extLst>
                         <a:ext uri="{28A0092B-C50C-407E-A947-70E740481C1C}">
                           <a14:useLocalDpi xmlns:a14="http://schemas.microsoft.com/office/drawing/2010/main" val="0"/>
@@ -17859,8 +18228,8 @@
       <w:pPr>
         <w:pStyle w:val="Caption"/>
       </w:pPr>
-      <w:bookmarkStart w:id="79" w:name="_Ref139900708"/>
-      <w:bookmarkStart w:id="80" w:name="_Toc140159972"/>
+      <w:bookmarkStart w:id="80" w:name="_Ref139900708"/>
+      <w:bookmarkStart w:id="81" w:name="_Toc140159972"/>
       <w:r>
         <w:t xml:space="preserve">Figura </w:t>
       </w:r>
@@ -17872,22 +18241,22 @@
           <w:t>16</w:t>
         </w:r>
       </w:fldSimple>
-      <w:bookmarkEnd w:id="79"/>
+      <w:bookmarkEnd w:id="80"/>
       <w:r>
         <w:t xml:space="preserve"> - Representação gráfica da rede neuronal</w:t>
       </w:r>
-      <w:bookmarkEnd w:id="80"/>
+      <w:bookmarkEnd w:id="81"/>
     </w:p>
     <w:p>
       <w:pPr>
         <w:pStyle w:val="Heading3"/>
       </w:pPr>
-      <w:bookmarkStart w:id="81" w:name="_Toc140159938"/>
+      <w:bookmarkStart w:id="82" w:name="_Toc140159938"/>
       <w:r>
         <w:lastRenderedPageBreak/>
         <w:t>Parâmetros extra</w:t>
       </w:r>
-      <w:bookmarkEnd w:id="81"/>
+      <w:bookmarkEnd w:id="82"/>
     </w:p>
     <w:p>
       <w:r>
@@ -18197,7 +18566,13 @@
         <w:t>checkpoint</w:t>
       </w:r>
       <w:r>
-        <w:t xml:space="preserve"> que monitorizando a métrica val_</w:t>
+        <w:t xml:space="preserve"> que</w:t>
+      </w:r>
+      <w:r>
+        <w:t>,</w:t>
+      </w:r>
+      <w:r>
+        <w:t xml:space="preserve"> monitorizando a métrica val_</w:t>
       </w:r>
       <w:r>
         <w:rPr>
@@ -18269,21 +18644,21 @@
       <w:r>
         <w:t xml:space="preserve"> </w:t>
       </w:r>
-      <w:bookmarkStart w:id="82" w:name="_Toc140159939"/>
+      <w:bookmarkStart w:id="83" w:name="_Toc140159939"/>
       <w:r>
         <w:t>Treino do modelo</w:t>
       </w:r>
-      <w:bookmarkEnd w:id="82"/>
+      <w:bookmarkEnd w:id="83"/>
     </w:p>
     <w:p>
       <w:pPr>
         <w:pStyle w:val="Heading3"/>
       </w:pPr>
-      <w:bookmarkStart w:id="83" w:name="_Toc140159940"/>
+      <w:bookmarkStart w:id="84" w:name="_Toc140159940"/>
       <w:r>
         <w:t>Primeira abordagem</w:t>
       </w:r>
-      <w:bookmarkEnd w:id="83"/>
+      <w:bookmarkEnd w:id="84"/>
     </w:p>
     <w:p>
       <w:r>
@@ -18374,8 +18749,8 @@
         <w:pStyle w:val="Caption"/>
         <w:keepNext/>
       </w:pPr>
-      <w:bookmarkStart w:id="84" w:name="_Ref140170602"/>
-      <w:bookmarkStart w:id="85" w:name="_Toc140159988"/>
+      <w:bookmarkStart w:id="85" w:name="_Ref140170602"/>
+      <w:bookmarkStart w:id="86" w:name="_Toc140159988"/>
       <w:r>
         <w:t xml:space="preserve">Tabela </w:t>
       </w:r>
@@ -18387,14 +18762,14 @@
           <w:t>2</w:t>
         </w:r>
       </w:fldSimple>
-      <w:bookmarkEnd w:id="84"/>
+      <w:bookmarkEnd w:id="85"/>
       <w:r>
         <w:t xml:space="preserve"> - </w:t>
       </w:r>
       <w:r>
         <w:t>Quantidade de dados a ser usada na primeira abordagem.</w:t>
       </w:r>
-      <w:bookmarkEnd w:id="85"/>
+      <w:bookmarkEnd w:id="86"/>
     </w:p>
     <w:tbl>
       <w:tblPr>
@@ -18407,8 +18782,8 @@
         <w:gridCol w:w="1950"/>
         <w:gridCol w:w="1949"/>
         <w:gridCol w:w="1949"/>
-        <w:gridCol w:w="1949"/>
-        <w:gridCol w:w="1499"/>
+        <w:gridCol w:w="1802"/>
+        <w:gridCol w:w="1646"/>
       </w:tblGrid>
       <w:tr>
         <w:trPr>
@@ -18424,7 +18799,17 @@
               <w:ind w:firstLine="0"/>
             </w:pPr>
             <w:r>
-              <w:t xml:space="preserve">Quantidade de imagens em que a sua </w:t>
+              <w:t xml:space="preserve">Quantidade de imagens em que </w:t>
+            </w:r>
+            <w:r>
+              <w:t>o</w:t>
+            </w:r>
+            <w:r>
+              <w:rPr>
+                <w:i/>
+                <w:iCs/>
+              </w:rPr>
+              <w:t xml:space="preserve"> </w:t>
             </w:r>
             <w:r>
               <w:rPr>
@@ -18447,7 +18832,13 @@
               <w:ind w:firstLine="0"/>
             </w:pPr>
             <w:r>
-              <w:t xml:space="preserve">Quantidade de imagens em que a sua </w:t>
+              <w:t xml:space="preserve">Quantidade de imagens em que </w:t>
+            </w:r>
+            <w:r>
+              <w:t>o</w:t>
+            </w:r>
+            <w:r>
+              <w:t xml:space="preserve"> </w:t>
             </w:r>
             <w:r>
               <w:rPr>
@@ -18470,7 +18861,13 @@
               <w:ind w:firstLine="0"/>
             </w:pPr>
             <w:r>
-              <w:t xml:space="preserve">Quantidade de imagens em que a sua </w:t>
+              <w:t xml:space="preserve">Quantidade de imagens em que </w:t>
+            </w:r>
+            <w:r>
+              <w:t>o</w:t>
+            </w:r>
+            <w:r>
+              <w:t xml:space="preserve"> </w:t>
             </w:r>
             <w:r>
               <w:rPr>
@@ -18486,14 +18883,20 @@
         </w:tc>
         <w:tc>
           <w:tcPr>
-            <w:tcW w:w="1949" w:type="dxa"/>
+            <w:tcW w:w="1802" w:type="dxa"/>
           </w:tcPr>
           <w:p>
             <w:pPr>
               <w:ind w:firstLine="0"/>
             </w:pPr>
             <w:r>
-              <w:t xml:space="preserve">Quantidade de imagens em que a sua </w:t>
+              <w:t xml:space="preserve">Quantidade de imagens em que </w:t>
+            </w:r>
+            <w:r>
+              <w:t>o</w:t>
+            </w:r>
+            <w:r>
+              <w:t xml:space="preserve"> </w:t>
             </w:r>
             <w:r>
               <w:rPr>
@@ -18509,14 +18912,24 @@
         </w:tc>
         <w:tc>
           <w:tcPr>
-            <w:tcW w:w="1499" w:type="dxa"/>
+            <w:tcW w:w="1646" w:type="dxa"/>
           </w:tcPr>
           <w:p>
             <w:pPr>
               <w:ind w:firstLine="0"/>
             </w:pPr>
             <w:r>
-              <w:t xml:space="preserve">Quantidade de imagens em que a sua </w:t>
+              <w:t xml:space="preserve">Quantidade de imagens em que </w:t>
+            </w:r>
+            <w:r>
+              <w:t>o</w:t>
+            </w:r>
+            <w:r>
+              <w:rPr>
+                <w:i/>
+                <w:iCs/>
+              </w:rPr>
+              <w:t xml:space="preserve"> </w:t>
             </w:r>
             <w:r>
               <w:rPr>
@@ -18545,7 +18958,6 @@
               <w:ind w:firstLine="0"/>
             </w:pPr>
             <w:r>
-              <w:lastRenderedPageBreak/>
               <w:t>320</w:t>
             </w:r>
           </w:p>
@@ -18581,7 +18993,7 @@
         </w:tc>
         <w:tc>
           <w:tcPr>
-            <w:tcW w:w="1949" w:type="dxa"/>
+            <w:tcW w:w="1802" w:type="dxa"/>
           </w:tcPr>
           <w:p>
             <w:pPr>
@@ -18595,7 +19007,7 @@
         </w:tc>
         <w:tc>
           <w:tcPr>
-            <w:tcW w:w="1499" w:type="dxa"/>
+            <w:tcW w:w="1646" w:type="dxa"/>
           </w:tcPr>
           <w:p>
             <w:pPr>
@@ -18666,8 +19078,8 @@
         <w:pStyle w:val="Caption"/>
         <w:keepNext/>
       </w:pPr>
-      <w:bookmarkStart w:id="86" w:name="_Ref140170654"/>
-      <w:bookmarkStart w:id="87" w:name="_Toc140159989"/>
+      <w:bookmarkStart w:id="87" w:name="_Ref140170654"/>
+      <w:bookmarkStart w:id="88" w:name="_Toc140159989"/>
       <w:r>
         <w:t xml:space="preserve">Tabela </w:t>
       </w:r>
@@ -18679,14 +19091,14 @@
           <w:t>3</w:t>
         </w:r>
       </w:fldSimple>
-      <w:bookmarkEnd w:id="86"/>
+      <w:bookmarkEnd w:id="87"/>
       <w:r>
         <w:t xml:space="preserve"> - </w:t>
       </w:r>
       <w:r>
         <w:t>Resultados da primeira abordagem.</w:t>
       </w:r>
-      <w:bookmarkEnd w:id="87"/>
+      <w:bookmarkEnd w:id="88"/>
     </w:p>
     <w:tbl>
       <w:tblPr>
@@ -18888,11 +19300,11 @@
       <w:pPr>
         <w:pStyle w:val="Heading3"/>
       </w:pPr>
-      <w:bookmarkStart w:id="88" w:name="_Toc140159941"/>
+      <w:bookmarkStart w:id="89" w:name="_Toc140159941"/>
       <w:r>
         <w:t>Segunda abordagem</w:t>
       </w:r>
-      <w:bookmarkEnd w:id="88"/>
+      <w:bookmarkEnd w:id="89"/>
     </w:p>
     <w:p>
       <w:r>
@@ -18972,7 +19384,13 @@
         <w:t>dataset</w:t>
       </w:r>
       <w:r>
-        <w:t xml:space="preserve"> de treino para obter uma precisão melhor.</w:t>
+        <w:t xml:space="preserve"> de treino para obter uma</w:t>
+      </w:r>
+      <w:r>
+        <w:t xml:space="preserve"> melhor</w:t>
+      </w:r>
+      <w:r>
+        <w:t xml:space="preserve"> precisão.</w:t>
       </w:r>
     </w:p>
     <w:p>
@@ -19090,8 +19508,8 @@
         <w:pStyle w:val="Caption"/>
         <w:keepNext/>
       </w:pPr>
-      <w:bookmarkStart w:id="89" w:name="_Ref140170671"/>
-      <w:bookmarkStart w:id="90" w:name="_Toc140159990"/>
+      <w:bookmarkStart w:id="90" w:name="_Ref140170671"/>
+      <w:bookmarkStart w:id="91" w:name="_Toc140159990"/>
       <w:r>
         <w:lastRenderedPageBreak/>
         <w:t xml:space="preserve">Tabela </w:t>
@@ -19104,14 +19522,14 @@
           <w:t>4</w:t>
         </w:r>
       </w:fldSimple>
-      <w:bookmarkEnd w:id="89"/>
+      <w:bookmarkEnd w:id="90"/>
       <w:r>
         <w:t xml:space="preserve"> - </w:t>
       </w:r>
       <w:r>
         <w:t>Quantidade de dados a ser usada na segunda abordagem.</w:t>
       </w:r>
-      <w:bookmarkEnd w:id="90"/>
+      <w:bookmarkEnd w:id="91"/>
     </w:p>
     <w:tbl>
       <w:tblPr>
@@ -19124,8 +19542,8 @@
         <w:gridCol w:w="1950"/>
         <w:gridCol w:w="1949"/>
         <w:gridCol w:w="1949"/>
-        <w:gridCol w:w="1949"/>
-        <w:gridCol w:w="1499"/>
+        <w:gridCol w:w="1802"/>
+        <w:gridCol w:w="1646"/>
       </w:tblGrid>
       <w:tr>
         <w:trPr>
@@ -19141,7 +19559,10 @@
               <w:ind w:firstLine="0"/>
             </w:pPr>
             <w:r>
-              <w:t xml:space="preserve">Quantidade de imagens em que a sua </w:t>
+              <w:t xml:space="preserve">Quantidade de imagens em que </w:t>
+            </w:r>
+            <w:r>
+              <w:t xml:space="preserve">o </w:t>
             </w:r>
             <w:r>
               <w:rPr>
@@ -19164,7 +19585,10 @@
               <w:ind w:firstLine="0"/>
             </w:pPr>
             <w:r>
-              <w:t xml:space="preserve">Quantidade de imagens em que a sua </w:t>
+              <w:t xml:space="preserve">Quantidade de imagens em que </w:t>
+            </w:r>
+            <w:r>
+              <w:t xml:space="preserve">o </w:t>
             </w:r>
             <w:r>
               <w:rPr>
@@ -19187,7 +19611,10 @@
               <w:ind w:firstLine="0"/>
             </w:pPr>
             <w:r>
-              <w:t xml:space="preserve">Quantidade de imagens em que a sua </w:t>
+              <w:t xml:space="preserve">Quantidade de imagens em que </w:t>
+            </w:r>
+            <w:r>
+              <w:t xml:space="preserve">o </w:t>
             </w:r>
             <w:r>
               <w:rPr>
@@ -19203,14 +19630,17 @@
         </w:tc>
         <w:tc>
           <w:tcPr>
-            <w:tcW w:w="1949" w:type="dxa"/>
+            <w:tcW w:w="1802" w:type="dxa"/>
           </w:tcPr>
           <w:p>
             <w:pPr>
               <w:ind w:firstLine="0"/>
             </w:pPr>
             <w:r>
-              <w:t xml:space="preserve">Quantidade de imagens em que a sua </w:t>
+              <w:t xml:space="preserve">Quantidade de imagens em que </w:t>
+            </w:r>
+            <w:r>
+              <w:t xml:space="preserve">o </w:t>
             </w:r>
             <w:r>
               <w:rPr>
@@ -19226,14 +19656,17 @@
         </w:tc>
         <w:tc>
           <w:tcPr>
-            <w:tcW w:w="1499" w:type="dxa"/>
+            <w:tcW w:w="1646" w:type="dxa"/>
           </w:tcPr>
           <w:p>
             <w:pPr>
               <w:ind w:firstLine="0"/>
             </w:pPr>
             <w:r>
-              <w:t xml:space="preserve">Quantidade de imagens em que a sua </w:t>
+              <w:t xml:space="preserve">Quantidade de imagens em que </w:t>
+            </w:r>
+            <w:r>
+              <w:t xml:space="preserve">o </w:t>
             </w:r>
             <w:r>
               <w:rPr>
@@ -19294,7 +19727,7 @@
         </w:tc>
         <w:tc>
           <w:tcPr>
-            <w:tcW w:w="1949" w:type="dxa"/>
+            <w:tcW w:w="1802" w:type="dxa"/>
           </w:tcPr>
           <w:p>
             <w:pPr>
@@ -19308,7 +19741,7 @@
         </w:tc>
         <w:tc>
           <w:tcPr>
-            <w:tcW w:w="1499" w:type="dxa"/>
+            <w:tcW w:w="1646" w:type="dxa"/>
           </w:tcPr>
           <w:p>
             <w:pPr>
@@ -19363,8 +19796,8 @@
         <w:pStyle w:val="Caption"/>
         <w:keepNext/>
       </w:pPr>
-      <w:bookmarkStart w:id="91" w:name="_Ref140170683"/>
-      <w:bookmarkStart w:id="92" w:name="_Toc140159991"/>
+      <w:bookmarkStart w:id="92" w:name="_Ref140170683"/>
+      <w:bookmarkStart w:id="93" w:name="_Toc140159991"/>
       <w:r>
         <w:t xml:space="preserve">Tabela </w:t>
       </w:r>
@@ -19376,14 +19809,14 @@
           <w:t>5</w:t>
         </w:r>
       </w:fldSimple>
-      <w:bookmarkEnd w:id="91"/>
+      <w:bookmarkEnd w:id="92"/>
       <w:r>
         <w:t xml:space="preserve"> - </w:t>
       </w:r>
       <w:r>
         <w:t>Resultados da segunda abordagem.</w:t>
       </w:r>
-      <w:bookmarkEnd w:id="92"/>
+      <w:bookmarkEnd w:id="93"/>
     </w:p>
     <w:tbl>
       <w:tblPr>
@@ -19602,11 +20035,11 @@
       <w:pPr>
         <w:pStyle w:val="Heading3"/>
       </w:pPr>
-      <w:bookmarkStart w:id="93" w:name="_Toc140159942"/>
+      <w:bookmarkStart w:id="94" w:name="_Toc140159942"/>
       <w:r>
         <w:t>Terceira abordagem</w:t>
       </w:r>
-      <w:bookmarkEnd w:id="93"/>
+      <w:bookmarkEnd w:id="94"/>
     </w:p>
     <w:p>
       <w:r>
@@ -19700,7 +20133,7 @@
                     <pic:cNvPicPr/>
                   </pic:nvPicPr>
                   <pic:blipFill>
-                    <a:blip r:embed="rId32"/>
+                    <a:blip r:embed="rId36"/>
                     <a:stretch>
                       <a:fillRect/>
                     </a:stretch>
@@ -19725,8 +20158,8 @@
       <w:pPr>
         <w:pStyle w:val="Caption"/>
       </w:pPr>
-      <w:bookmarkStart w:id="94" w:name="_Ref139645217"/>
-      <w:bookmarkStart w:id="95" w:name="_Toc140159973"/>
+      <w:bookmarkStart w:id="95" w:name="_Ref139645217"/>
+      <w:bookmarkStart w:id="96" w:name="_Toc140159973"/>
       <w:r>
         <w:t xml:space="preserve">Figura </w:t>
       </w:r>
@@ -19738,7 +20171,7 @@
           <w:t>17</w:t>
         </w:r>
       </w:fldSimple>
-      <w:bookmarkEnd w:id="94"/>
+      <w:bookmarkEnd w:id="95"/>
       <w:r>
         <w:t xml:space="preserve"> - </w:t>
       </w:r>
@@ -19749,7 +20182,7 @@
         </w:rPr>
         <w:t>Código da função de redimensionamento da imagem</w:t>
       </w:r>
-      <w:bookmarkEnd w:id="95"/>
+      <w:bookmarkEnd w:id="96"/>
     </w:p>
     <w:p>
       <w:r>
@@ -19792,8 +20225,8 @@
         <w:pStyle w:val="Caption"/>
         <w:keepNext/>
       </w:pPr>
-      <w:bookmarkStart w:id="96" w:name="_Ref140170698"/>
-      <w:bookmarkStart w:id="97" w:name="_Toc140159992"/>
+      <w:bookmarkStart w:id="97" w:name="_Ref140170698"/>
+      <w:bookmarkStart w:id="98" w:name="_Toc140159992"/>
       <w:r>
         <w:lastRenderedPageBreak/>
         <w:t xml:space="preserve">Tabela </w:t>
@@ -19806,14 +20239,14 @@
           <w:t>6</w:t>
         </w:r>
       </w:fldSimple>
-      <w:bookmarkEnd w:id="96"/>
+      <w:bookmarkEnd w:id="97"/>
       <w:r>
         <w:t xml:space="preserve"> - </w:t>
       </w:r>
       <w:r>
         <w:t>Quantidade de dados a ser usada na terceira abordagem.</w:t>
       </w:r>
-      <w:bookmarkEnd w:id="97"/>
+      <w:bookmarkEnd w:id="98"/>
     </w:p>
     <w:tbl>
       <w:tblPr>
@@ -19826,8 +20259,8 @@
         <w:gridCol w:w="1950"/>
         <w:gridCol w:w="1949"/>
         <w:gridCol w:w="1949"/>
-        <w:gridCol w:w="1949"/>
-        <w:gridCol w:w="1499"/>
+        <w:gridCol w:w="1802"/>
+        <w:gridCol w:w="1646"/>
       </w:tblGrid>
       <w:tr>
         <w:trPr>
@@ -19843,7 +20276,10 @@
               <w:ind w:firstLine="0"/>
             </w:pPr>
             <w:r>
-              <w:t xml:space="preserve">Quantidade de imagens em que a sua </w:t>
+              <w:t xml:space="preserve">Quantidade de imagens em que </w:t>
+            </w:r>
+            <w:r>
+              <w:t xml:space="preserve">o </w:t>
             </w:r>
             <w:r>
               <w:rPr>
@@ -19869,7 +20305,10 @@
               <w:ind w:firstLine="0"/>
             </w:pPr>
             <w:r>
-              <w:t xml:space="preserve">Quantidade de imagens em que a sua </w:t>
+              <w:t>Quantidade de imagens em que a</w:t>
+            </w:r>
+            <w:r>
+              <w:t xml:space="preserve"> o </w:t>
             </w:r>
             <w:r>
               <w:rPr>
@@ -19895,7 +20334,10 @@
               <w:ind w:firstLine="0"/>
             </w:pPr>
             <w:r>
-              <w:t xml:space="preserve">Quantidade de imagens em que a sua </w:t>
+              <w:t xml:space="preserve">Quantidade de imagens em que </w:t>
+            </w:r>
+            <w:r>
+              <w:t xml:space="preserve">o </w:t>
             </w:r>
             <w:r>
               <w:rPr>
@@ -19914,14 +20356,17 @@
         </w:tc>
         <w:tc>
           <w:tcPr>
-            <w:tcW w:w="1949" w:type="dxa"/>
+            <w:tcW w:w="1802" w:type="dxa"/>
           </w:tcPr>
           <w:p>
             <w:pPr>
               <w:ind w:firstLine="0"/>
             </w:pPr>
             <w:r>
-              <w:t xml:space="preserve">Quantidade de imagens em que a sua </w:t>
+              <w:t xml:space="preserve">Quantidade de imagens em que </w:t>
+            </w:r>
+            <w:r>
+              <w:t xml:space="preserve">o </w:t>
             </w:r>
             <w:r>
               <w:rPr>
@@ -19940,14 +20385,17 @@
         </w:tc>
         <w:tc>
           <w:tcPr>
-            <w:tcW w:w="1499" w:type="dxa"/>
+            <w:tcW w:w="1646" w:type="dxa"/>
           </w:tcPr>
           <w:p>
             <w:pPr>
               <w:ind w:firstLine="0"/>
             </w:pPr>
             <w:r>
-              <w:t xml:space="preserve">Quantidade de imagens em que a sua </w:t>
+              <w:t xml:space="preserve">Quantidade de imagens em que </w:t>
+            </w:r>
+            <w:r>
+              <w:t xml:space="preserve">o </w:t>
             </w:r>
             <w:r>
               <w:rPr>
@@ -20011,7 +20459,7 @@
         </w:tc>
         <w:tc>
           <w:tcPr>
-            <w:tcW w:w="1949" w:type="dxa"/>
+            <w:tcW w:w="1802" w:type="dxa"/>
           </w:tcPr>
           <w:p>
             <w:pPr>
@@ -20025,7 +20473,7 @@
         </w:tc>
         <w:tc>
           <w:tcPr>
-            <w:tcW w:w="1499" w:type="dxa"/>
+            <w:tcW w:w="1646" w:type="dxa"/>
           </w:tcPr>
           <w:p>
             <w:pPr>
@@ -20084,8 +20532,8 @@
         <w:pStyle w:val="Caption"/>
         <w:keepNext/>
       </w:pPr>
-      <w:bookmarkStart w:id="98" w:name="_Ref140170707"/>
-      <w:bookmarkStart w:id="99" w:name="_Toc140159993"/>
+      <w:bookmarkStart w:id="99" w:name="_Ref140170707"/>
+      <w:bookmarkStart w:id="100" w:name="_Toc140159993"/>
       <w:r>
         <w:t xml:space="preserve">Tabela </w:t>
       </w:r>
@@ -20097,14 +20545,14 @@
           <w:t>7</w:t>
         </w:r>
       </w:fldSimple>
-      <w:bookmarkEnd w:id="98"/>
+      <w:bookmarkEnd w:id="99"/>
       <w:r>
         <w:t xml:space="preserve"> - </w:t>
       </w:r>
       <w:r>
         <w:t>Resultados da terceira abordagem.</w:t>
       </w:r>
-      <w:bookmarkEnd w:id="99"/>
+      <w:bookmarkEnd w:id="100"/>
     </w:p>
     <w:tbl>
       <w:tblPr>
@@ -20286,11 +20734,11 @@
       <w:pPr>
         <w:pStyle w:val="Heading3"/>
       </w:pPr>
-      <w:bookmarkStart w:id="100" w:name="_Toc140159943"/>
+      <w:bookmarkStart w:id="101" w:name="_Toc140159943"/>
       <w:r>
         <w:t>Abordagem Final</w:t>
       </w:r>
-      <w:bookmarkEnd w:id="100"/>
+      <w:bookmarkEnd w:id="101"/>
     </w:p>
     <w:p>
       <w:r>
@@ -20412,7 +20860,13 @@
         <w:t>l</w:t>
       </w:r>
       <w:r>
-        <w:t xml:space="preserve"> de modo a que houvesse um </w:t>
+        <w:t xml:space="preserve"> </w:t>
+      </w:r>
+      <w:r>
+        <w:t>de modo que</w:t>
+      </w:r>
+      <w:r>
+        <w:t xml:space="preserve"> houvesse um </w:t>
       </w:r>
       <w:r>
         <w:rPr>
@@ -20430,12 +20884,12 @@
     </w:p>
     <w:p>
       <w:r>
+        <w:t>Ao fazer isto, a rede neuronal artificial pode entender melhor as características das classes mais abundantes e ainda assim ter capacidade para classificar as imagens das classes mais escassas.</w:t>
+      </w:r>
+    </w:p>
+    <w:p>
+      <w:r>
         <w:lastRenderedPageBreak/>
-        <w:t>Ao fazer isto, a rede neuronal artificial pode entender melhor as características das classes mais abundantes e ainda assim ter capacidade para classificar as imagens das classes mais escassas.</w:t>
-      </w:r>
-    </w:p>
-    <w:p>
-      <w:r>
         <w:t>Com uma hora de diferença, os resultados foram os seguintes</w:t>
       </w:r>
       <w:r>
@@ -20471,8 +20925,8 @@
         <w:pStyle w:val="Caption"/>
         <w:keepNext/>
       </w:pPr>
-      <w:bookmarkStart w:id="101" w:name="_Ref140170715"/>
-      <w:bookmarkStart w:id="102" w:name="_Toc140159994"/>
+      <w:bookmarkStart w:id="102" w:name="_Ref140170715"/>
+      <w:bookmarkStart w:id="103" w:name="_Toc140159994"/>
       <w:r>
         <w:t xml:space="preserve">Tabela </w:t>
       </w:r>
@@ -20484,7 +20938,7 @@
           <w:t>8</w:t>
         </w:r>
       </w:fldSimple>
-      <w:bookmarkEnd w:id="101"/>
+      <w:bookmarkEnd w:id="102"/>
       <w:r>
         <w:t xml:space="preserve"> </w:t>
       </w:r>
@@ -20497,7 +20951,7 @@
       <w:r>
         <w:t xml:space="preserve"> da abordagem final para uma hora de diferença entre a imagem e a label</w:t>
       </w:r>
-      <w:bookmarkEnd w:id="102"/>
+      <w:bookmarkEnd w:id="103"/>
     </w:p>
     <w:tbl>
       <w:tblPr>
@@ -20818,8 +21272,8 @@
         <w:pStyle w:val="Caption"/>
         <w:keepNext/>
       </w:pPr>
-      <w:bookmarkStart w:id="103" w:name="_Ref140170722"/>
-      <w:bookmarkStart w:id="104" w:name="_Toc140159995"/>
+      <w:bookmarkStart w:id="104" w:name="_Ref140170722"/>
+      <w:bookmarkStart w:id="105" w:name="_Toc140159995"/>
       <w:r>
         <w:t xml:space="preserve">Tabela </w:t>
       </w:r>
@@ -20831,14 +21285,14 @@
           <w:t>9</w:t>
         </w:r>
       </w:fldSimple>
-      <w:bookmarkEnd w:id="103"/>
+      <w:bookmarkEnd w:id="104"/>
       <w:r>
         <w:t xml:space="preserve"> - </w:t>
       </w:r>
       <w:r>
         <w:t>Resultados da abordagem final para duas horas de diferença entre a imagem e a label</w:t>
       </w:r>
-      <w:bookmarkEnd w:id="104"/>
+      <w:bookmarkEnd w:id="105"/>
     </w:p>
     <w:tbl>
       <w:tblPr>
@@ -21156,8 +21610,8 @@
         <w:pStyle w:val="Caption"/>
         <w:keepNext/>
       </w:pPr>
-      <w:bookmarkStart w:id="105" w:name="_Ref140170730"/>
-      <w:bookmarkStart w:id="106" w:name="_Toc140159996"/>
+      <w:bookmarkStart w:id="106" w:name="_Ref140170730"/>
+      <w:bookmarkStart w:id="107" w:name="_Toc140159996"/>
       <w:r>
         <w:t xml:space="preserve">Tabela </w:t>
       </w:r>
@@ -21169,14 +21623,14 @@
           <w:t>10</w:t>
         </w:r>
       </w:fldSimple>
-      <w:bookmarkEnd w:id="105"/>
+      <w:bookmarkEnd w:id="106"/>
       <w:r>
         <w:t xml:space="preserve"> - </w:t>
       </w:r>
       <w:r>
         <w:t>Resultados da abordagem final para três horas de diferença entre a imagem e a label</w:t>
       </w:r>
-      <w:bookmarkEnd w:id="106"/>
+      <w:bookmarkEnd w:id="107"/>
     </w:p>
     <w:tbl>
       <w:tblPr>
@@ -21306,7 +21760,6 @@
               <w:ind w:firstLine="0"/>
             </w:pPr>
             <w:r>
-              <w:lastRenderedPageBreak/>
               <w:t>Imagens cuja classe é o valor 0,1 e 2</w:t>
             </w:r>
           </w:p>
@@ -21479,7 +21932,27 @@
           <w:i w:val="0"/>
           <w:iCs w:val="0"/>
         </w:rPr>
-        <w:t>, a versão final para obter os dados para treino foi a seguinte.</w:t>
+        <w:t>, a versão final para obter os dados para treino foi a seguinte</w:t>
+      </w:r>
+      <w:r>
+        <w:rPr>
+          <w:rStyle w:val="BookTitle"/>
+          <w:b w:val="0"/>
+          <w:bCs w:val="0"/>
+          <w:i w:val="0"/>
+          <w:iCs w:val="0"/>
+        </w:rPr>
+        <w:t xml:space="preserve"> (Figura 18)</w:t>
+      </w:r>
+      <w:r>
+        <w:rPr>
+          <w:rStyle w:val="BookTitle"/>
+          <w:b w:val="0"/>
+          <w:bCs w:val="0"/>
+          <w:i w:val="0"/>
+          <w:iCs w:val="0"/>
+        </w:rPr>
+        <w:t>.</w:t>
       </w:r>
     </w:p>
     <w:p>
@@ -21508,7 +21981,7 @@
                     <pic:cNvPicPr/>
                   </pic:nvPicPr>
                   <pic:blipFill>
-                    <a:blip r:embed="rId33"/>
+                    <a:blip r:embed="rId37"/>
                     <a:stretch>
                       <a:fillRect/>
                     </a:stretch>
@@ -21540,7 +22013,7 @@
           <w:iCs/>
         </w:rPr>
       </w:pPr>
-      <w:bookmarkStart w:id="107" w:name="_Toc140159974"/>
+      <w:bookmarkStart w:id="108" w:name="_Toc140159974"/>
       <w:r>
         <w:t xml:space="preserve">Figura </w:t>
       </w:r>
@@ -21555,7 +22028,7 @@
       <w:r>
         <w:t xml:space="preserve"> - Função para obtenção de dados para treino</w:t>
       </w:r>
-      <w:bookmarkEnd w:id="107"/>
+      <w:bookmarkEnd w:id="108"/>
     </w:p>
     <w:p>
       <w:pPr>
@@ -21608,7 +22081,7 @@
       <w:pPr>
         <w:pStyle w:val="Heading1"/>
       </w:pPr>
-      <w:bookmarkStart w:id="108" w:name="_Toc140159944"/>
+      <w:bookmarkStart w:id="109" w:name="_Toc140159944"/>
       <w:r>
         <w:rPr>
           <w:i/>
@@ -21620,7 +22093,7 @@
       <w:r>
         <w:t xml:space="preserve"> desenvolvido para aplicar o modelo</w:t>
       </w:r>
-      <w:bookmarkEnd w:id="108"/>
+      <w:bookmarkEnd w:id="109"/>
     </w:p>
     <w:p>
       <w:r>
@@ -21766,7 +22239,7 @@
       <w:r>
         <w:t xml:space="preserve"> </w:t>
       </w:r>
-      <w:bookmarkStart w:id="109" w:name="_Toc140159945"/>
+      <w:bookmarkStart w:id="110" w:name="_Toc140159945"/>
       <w:r>
         <w:t>API</w:t>
       </w:r>
@@ -21783,7 +22256,7 @@
         </w:rPr>
         <w:t>Flask</w:t>
       </w:r>
-      <w:bookmarkEnd w:id="109"/>
+      <w:bookmarkEnd w:id="110"/>
     </w:p>
     <w:p>
       <w:r>
@@ -21883,7 +22356,25 @@
     </w:p>
     <w:p>
       <w:r>
-        <w:t>O processo de obtenção da imagem foi o seguinte:</w:t>
+        <w:t xml:space="preserve">O processo </w:t>
+      </w:r>
+      <w:r>
+        <w:t>para a</w:t>
+      </w:r>
+      <w:r>
+        <w:t xml:space="preserve"> obtenção da imagem</w:t>
+      </w:r>
+      <w:r>
+        <w:t xml:space="preserve"> (Figura 19)</w:t>
+      </w:r>
+      <w:r>
+        <w:t xml:space="preserve"> foi </w:t>
+      </w:r>
+      <w:r>
+        <w:t>a</w:t>
+      </w:r>
+      <w:r>
+        <w:t xml:space="preserve"> seguinte:</w:t>
       </w:r>
     </w:p>
     <w:p>
@@ -21990,7 +22481,13 @@
         <w:t>Subtrair</w:t>
       </w:r>
       <w:r>
-        <w:t xml:space="preserve"> mais 10 minutos, para garantir que a imagem estivesse disponível na </w:t>
+        <w:t xml:space="preserve"> mais 10 minutos, para garantir que a imagem estivesse</w:t>
+      </w:r>
+      <w:r>
+        <w:t xml:space="preserve"> sempre</w:t>
+      </w:r>
+      <w:r>
+        <w:t xml:space="preserve"> disponível na </w:t>
       </w:r>
       <w:r>
         <w:t>API</w:t>
@@ -22079,7 +22576,31 @@
         <w:t>)</w:t>
       </w:r>
       <w:r>
-        <w:t>.</w:t>
+        <w:t>:</w:t>
+      </w:r>
+    </w:p>
+    <w:p>
+      <w:pPr>
+        <w:pStyle w:val="ListParagraph"/>
+        <w:ind w:left="1837" w:firstLine="0"/>
+      </w:pPr>
+      <w:r>
+        <w:t>“</w:t>
+      </w:r>
+      <w:r>
+        <w:t>https://www.ipma.pt/resources.www/transf/radar/por/pcr-%Y-%m-%dT%H%M</w:t>
+      </w:r>
+      <w:r>
+        <w:rPr>
+          <w:rStyle w:val="FootnoteReference"/>
+        </w:rPr>
+        <w:footnoteReference w:id="2"/>
+      </w:r>
+      <w:r>
+        <w:t>.png</w:t>
+      </w:r>
+      <w:r>
+        <w:t>”</w:t>
       </w:r>
     </w:p>
     <w:p>
@@ -22112,6 +22633,7 @@
         </w:rPr>
       </w:pPr>
       <w:r>
+        <w:lastRenderedPageBreak/>
         <w:t xml:space="preserve">Retornar uma mensagem de erro no formato </w:t>
       </w:r>
       <w:r>
@@ -22132,7 +22654,19 @@
         <w:t>(JSON)</w:t>
       </w:r>
       <w:r>
-        <w:t xml:space="preserve">, caso ocorresse algum erro durante o pedido </w:t>
+        <w:t xml:space="preserve">, </w:t>
+      </w:r>
+      <w:r>
+        <w:t xml:space="preserve">no </w:t>
+      </w:r>
+      <w:r>
+        <w:t xml:space="preserve">caso </w:t>
+      </w:r>
+      <w:r>
+        <w:t>de ocorrer</w:t>
+      </w:r>
+      <w:r>
+        <w:t xml:space="preserve"> algum erro durante o pedido </w:t>
       </w:r>
       <w:r>
         <w:t>HTTP</w:t>
@@ -22146,7 +22680,6 @@
         <w:pStyle w:val="Image"/>
       </w:pPr>
       <w:r>
-        <w:lastRenderedPageBreak/>
         <mc:AlternateContent>
           <mc:Choice Requires="wps">
             <w:drawing>
@@ -22192,7 +22725,7 @@
                                 <w:sz w:val="24"/>
                               </w:rPr>
                             </w:pPr>
-                            <w:bookmarkStart w:id="110" w:name="_Toc140159975"/>
+                            <w:bookmarkStart w:id="111" w:name="_Toc140159975"/>
                             <w:r>
                               <w:t xml:space="preserve">Figura </w:t>
                             </w:r>
@@ -22229,7 +22762,7 @@
                               </w:rPr>
                               <w:t>().</w:t>
                             </w:r>
-                            <w:bookmarkEnd w:id="110"/>
+                            <w:bookmarkEnd w:id="111"/>
                           </w:p>
                         </w:txbxContent>
                       </wps:txbx>
@@ -22262,7 +22795,7 @@
                           <w:sz w:val="24"/>
                         </w:rPr>
                       </w:pPr>
-                      <w:bookmarkStart w:id="111" w:name="_Toc140159975"/>
+                      <w:bookmarkStart w:id="112" w:name="_Toc140159975"/>
                       <w:r>
                         <w:t xml:space="preserve">Figura </w:t>
                       </w:r>
@@ -22299,7 +22832,7 @@
                         </w:rPr>
                         <w:t>().</w:t>
                       </w:r>
-                      <w:bookmarkEnd w:id="111"/>
+                      <w:bookmarkEnd w:id="112"/>
                     </w:p>
                   </w:txbxContent>
                 </v:textbox>
@@ -22326,7 +22859,7 @@
                     <pic:cNvPicPr/>
                   </pic:nvPicPr>
                   <pic:blipFill>
-                    <a:blip r:embed="rId34">
+                    <a:blip r:embed="rId38">
                       <a:extLst>
                         <a:ext uri="{28A0092B-C50C-407E-A947-70E740481C1C}">
                           <a14:useLocalDpi xmlns:a14="http://schemas.microsoft.com/office/drawing/2010/main" val="0"/>
@@ -22388,7 +22921,13 @@
         <w:t>GET</w:t>
       </w:r>
       <w:r>
-        <w:t xml:space="preserve"> e retorna um objeto no formato JSON com as previsões de precipitação para cada estação meteorológica e para cada hora de diferença.</w:t>
+        <w:t xml:space="preserve"> e retorna um objeto no formato JSON com as previsões d</w:t>
+      </w:r>
+      <w:r>
+        <w:t>a</w:t>
+      </w:r>
+      <w:r>
+        <w:t xml:space="preserve"> precipitação para cada estação meteorológica e para cada hora de diferença.</w:t>
       </w:r>
     </w:p>
     <w:p>
@@ -22403,7 +22942,13 @@
         <w:t>endpoint</w:t>
       </w:r>
       <w:r>
-        <w:t xml:space="preserve"> da previsão de precipitação faz o seguinte processo:</w:t>
+        <w:t xml:space="preserve"> da previsão de precipitação</w:t>
+      </w:r>
+      <w:r>
+        <w:t xml:space="preserve"> (Figura 20)</w:t>
+      </w:r>
+      <w:r>
+        <w:t xml:space="preserve"> faz o seguinte processo:</w:t>
       </w:r>
     </w:p>
     <w:p>
@@ -22521,7 +23066,33 @@
         <w:rPr>
           <w:rFonts w:cs="Times New Roman"/>
         </w:rPr>
-        <w:t xml:space="preserve">Obter a lista dos ficheiros de pesos do modelo que estão guardadas numa pasta com a ajuda da função </w:t>
+        <w:t>Obter a lista dos ficheiros de pesos do modelo que estão guardadas na pasta</w:t>
+      </w:r>
+      <w:r>
+        <w:rPr>
+          <w:rFonts w:cs="Times New Roman"/>
+        </w:rPr>
+        <w:t xml:space="preserve"> “</w:t>
+      </w:r>
+      <w:r>
+        <w:rPr>
+          <w:rFonts w:cs="Times New Roman"/>
+          <w:i/>
+          <w:iCs/>
+        </w:rPr>
+        <w:t>model_weights_by_hour</w:t>
+      </w:r>
+      <w:r>
+        <w:rPr>
+          <w:rFonts w:cs="Times New Roman"/>
+        </w:rPr>
+        <w:t>”</w:t>
+      </w:r>
+      <w:r>
+        <w:rPr>
+          <w:rFonts w:cs="Times New Roman"/>
+        </w:rPr>
+        <w:t xml:space="preserve"> com a ajuda da função </w:t>
       </w:r>
       <w:r>
         <w:rPr>
@@ -22701,6 +23272,7 @@
         <w:rPr>
           <w:rFonts w:cs="Times New Roman"/>
         </w:rPr>
+        <w:lastRenderedPageBreak/>
         <w:t xml:space="preserve">Normalizar o </w:t>
       </w:r>
       <w:r>
@@ -22787,7 +23359,6 @@
         <w:rPr>
           <w:rFonts w:cs="Times New Roman"/>
         </w:rPr>
-        <w:lastRenderedPageBreak/>
         <w:t xml:space="preserve">Fazer a previsão </w:t>
       </w:r>
       <w:r>
@@ -22892,7 +23463,7 @@
                     <pic:cNvPicPr/>
                   </pic:nvPicPr>
                   <pic:blipFill>
-                    <a:blip r:embed="rId35"/>
+                    <a:blip r:embed="rId39"/>
                     <a:stretch>
                       <a:fillRect/>
                     </a:stretch>
@@ -22917,7 +23488,7 @@
       <w:pPr>
         <w:pStyle w:val="Caption"/>
       </w:pPr>
-      <w:bookmarkStart w:id="112" w:name="_Toc140159976"/>
+      <w:bookmarkStart w:id="113" w:name="_Toc140159976"/>
       <w:r>
         <w:t xml:space="preserve">Figura </w:t>
       </w:r>
@@ -22960,7 +23531,7 @@
         </w:rPr>
         <w:t>.</w:t>
       </w:r>
-      <w:bookmarkEnd w:id="112"/>
+      <w:bookmarkEnd w:id="113"/>
     </w:p>
     <w:p>
       <w:pPr>
@@ -22990,7 +23561,7 @@
         <w:lastRenderedPageBreak/>
         <w:t xml:space="preserve"> </w:t>
       </w:r>
-      <w:bookmarkStart w:id="113" w:name="_Toc140159946"/>
+      <w:bookmarkStart w:id="114" w:name="_Toc140159946"/>
       <w:r>
         <w:rPr>
           <w:i/>
@@ -23008,7 +23579,7 @@
         </w:rPr>
         <w:t>Meteo</w:t>
       </w:r>
-      <w:bookmarkEnd w:id="113"/>
+      <w:bookmarkEnd w:id="114"/>
     </w:p>
     <w:p>
       <w:r>
@@ -23022,7 +23593,19 @@
         <w:t>website</w:t>
       </w:r>
       <w:r>
-        <w:t xml:space="preserve"> desenvolvido permite ao utilizador aceder aos resultados das previsões de precipitação em Portugal, em cada distrito logo quando o </w:t>
+        <w:t xml:space="preserve"> desenvolvido</w:t>
+      </w:r>
+      <w:r>
+        <w:t xml:space="preserve"> (Figura 21)</w:t>
+      </w:r>
+      <w:r>
+        <w:t xml:space="preserve"> permite ao utilizador aceder aos resultados das previsões d</w:t>
+      </w:r>
+      <w:r>
+        <w:t>a</w:t>
+      </w:r>
+      <w:r>
+        <w:t xml:space="preserve"> precipitação em Portugal, em cada distrito logo quando o </w:t>
       </w:r>
       <w:r>
         <w:rPr>
@@ -23058,7 +23641,7 @@
                     </pic:cNvPicPr>
                   </pic:nvPicPr>
                   <pic:blipFill>
-                    <a:blip r:embed="rId36">
+                    <a:blip r:embed="rId40">
                       <a:extLst>
                         <a:ext uri="{28A0092B-C50C-407E-A947-70E740481C1C}">
                           <a14:useLocalDpi xmlns:a14="http://schemas.microsoft.com/office/drawing/2010/main" val="0"/>
@@ -23098,7 +23681,7 @@
           <w:i/>
         </w:rPr>
       </w:pPr>
-      <w:bookmarkStart w:id="114" w:name="_Toc140159977"/>
+      <w:bookmarkStart w:id="115" w:name="_Toc140159977"/>
       <w:r>
         <w:t xml:space="preserve">Figura </w:t>
       </w:r>
@@ -23146,17 +23729,17 @@
         </w:rPr>
         <w:t>.</w:t>
       </w:r>
-      <w:bookmarkEnd w:id="114"/>
+      <w:bookmarkEnd w:id="115"/>
     </w:p>
     <w:p>
       <w:pPr>
         <w:pStyle w:val="Heading3"/>
       </w:pPr>
-      <w:bookmarkStart w:id="115" w:name="_Toc140159947"/>
+      <w:bookmarkStart w:id="116" w:name="_Toc140159947"/>
       <w:r>
         <w:t>Implementação</w:t>
       </w:r>
-      <w:bookmarkEnd w:id="115"/>
+      <w:bookmarkEnd w:id="116"/>
     </w:p>
     <w:p>
       <w:r>
@@ -23225,7 +23808,13 @@
         <w:t>app.vue</w:t>
       </w:r>
       <w:r>
-        <w:t xml:space="preserve"> (Figura 19) é responsável por criar uma </w:t>
+        <w:t xml:space="preserve"> (Figura 1</w:t>
+      </w:r>
+      <w:r>
+        <w:t>2</w:t>
+      </w:r>
+      <w:r>
+        <w:t xml:space="preserve">) é responsável por criar uma </w:t>
       </w:r>
       <w:r>
         <w:rPr>
@@ -23255,7 +23844,13 @@
         <w:t>ImagePrediction.vue</w:t>
       </w:r>
       <w:r>
-        <w:t xml:space="preserve"> e </w:t>
+        <w:t xml:space="preserve"> e</w:t>
+      </w:r>
+      <w:r>
+        <w:t xml:space="preserve"> o</w:t>
+      </w:r>
+      <w:r>
+        <w:t xml:space="preserve"> </w:t>
       </w:r>
       <w:r>
         <w:rPr>
@@ -23295,7 +23890,13 @@
         <w:t>Mapa.vue</w:t>
       </w:r>
       <w:r>
-        <w:t xml:space="preserve">, que são responsáveis por atualizar os dados da previsão meteorológica e da imagem do radar, respetivamente (Figura 20). O </w:t>
+        <w:t>, que são responsáveis por atualizar os dados da previsão meteorológica e da imagem do radar, respetivamente (Figura 2</w:t>
+      </w:r>
+      <w:r>
+        <w:t>3</w:t>
+      </w:r>
+      <w:r>
+        <w:t xml:space="preserve">). O </w:t>
       </w:r>
       <w:r>
         <w:rPr>
@@ -23330,7 +23931,7 @@
                     <pic:cNvPicPr/>
                   </pic:nvPicPr>
                   <pic:blipFill>
-                    <a:blip r:embed="rId37"/>
+                    <a:blip r:embed="rId41"/>
                     <a:stretch>
                       <a:fillRect/>
                     </a:stretch>
@@ -23358,7 +23959,7 @@
           <w:bCs/>
         </w:rPr>
       </w:pPr>
-      <w:bookmarkStart w:id="116" w:name="_Toc140159978"/>
+      <w:bookmarkStart w:id="117" w:name="_Toc140159978"/>
       <w:r>
         <w:t xml:space="preserve">Figura </w:t>
       </w:r>
@@ -23397,7 +23998,7 @@
         </w:rPr>
         <w:t>.</w:t>
       </w:r>
-      <w:bookmarkEnd w:id="116"/>
+      <w:bookmarkEnd w:id="117"/>
     </w:p>
     <w:p>
       <w:pPr>
@@ -23421,7 +24022,7 @@
                     <pic:cNvPicPr/>
                   </pic:nvPicPr>
                   <pic:blipFill>
-                    <a:blip r:embed="rId38"/>
+                    <a:blip r:embed="rId42"/>
                     <a:stretch>
                       <a:fillRect/>
                     </a:stretch>
@@ -23449,7 +24050,7 @@
           <w:bCs/>
         </w:rPr>
       </w:pPr>
-      <w:bookmarkStart w:id="117" w:name="_Toc140159979"/>
+      <w:bookmarkStart w:id="118" w:name="_Toc140159979"/>
       <w:r>
         <w:t xml:space="preserve">Figura </w:t>
       </w:r>
@@ -23488,7 +24089,7 @@
         </w:rPr>
         <w:t>.</w:t>
       </w:r>
-      <w:bookmarkEnd w:id="117"/>
+      <w:bookmarkEnd w:id="118"/>
     </w:p>
     <w:p>
       <w:r>
@@ -23502,77 +24103,77 @@
         <w:t>Clock.vue</w:t>
       </w:r>
       <w:r>
-        <w:t xml:space="preserve"> é um componente que mostra o relógio, a data e uma saudação de acordo com a hora do dia (Figura 21). O </w:t>
+        <w:t xml:space="preserve"> é um componente que mostra o relógio, a data e uma saudação de acordo com a hora do dia (Figura 2</w:t>
+      </w:r>
+      <w:r>
+        <w:t>4</w:t>
+      </w:r>
+      <w:r>
+        <w:t xml:space="preserve">). O </w:t>
+      </w:r>
+      <w:r>
+        <w:t xml:space="preserve">componente </w:t>
+      </w:r>
+      <w:r>
+        <w:t xml:space="preserve">usa o objeto </w:t>
       </w:r>
       <w:r>
         <w:rPr>
           <w:i/>
           <w:iCs/>
         </w:rPr>
-        <w:t>Clock.vue</w:t>
-      </w:r>
-      <w:r>
-        <w:t xml:space="preserve"> usa o objeto </w:t>
+        <w:t>Date</w:t>
+      </w:r>
+      <w:r>
+        <w:t xml:space="preserve"> do </w:t>
       </w:r>
       <w:r>
         <w:rPr>
           <w:i/>
           <w:iCs/>
         </w:rPr>
-        <w:t>Date</w:t>
-      </w:r>
-      <w:r>
-        <w:t xml:space="preserve"> do </w:t>
+        <w:t>JavaScript</w:t>
+      </w:r>
+      <w:r>
+        <w:t xml:space="preserve"> para obter a hora e a data atuais, e as formata usando o método </w:t>
       </w:r>
       <w:r>
         <w:rPr>
           <w:i/>
           <w:iCs/>
         </w:rPr>
-        <w:t>JavaScript</w:t>
-      </w:r>
-      <w:r>
-        <w:t xml:space="preserve"> para obter a hora e a data atuais, e as formata usando o método </w:t>
+        <w:t>toLocateString</w:t>
+      </w:r>
+      <w:r>
+        <w:t xml:space="preserve"> com a opção ‘pt-PT’. O </w:t>
+      </w:r>
+      <w:r>
+        <w:t xml:space="preserve">componente </w:t>
+      </w:r>
+      <w:r>
+        <w:t xml:space="preserve">também usa uma condição para determinar se é de manhã, tarde ou noite, e mostra uma imagem do sol ou da lua e uma saudação correspondente. O </w:t>
+      </w:r>
+      <w:r>
+        <w:t xml:space="preserve">componente </w:t>
+      </w:r>
+      <w:r>
+        <w:t xml:space="preserve">atualiza o relógio a cada minuto usando o método </w:t>
       </w:r>
       <w:r>
         <w:rPr>
           <w:i/>
           <w:iCs/>
         </w:rPr>
-        <w:t>toLocateString</w:t>
-      </w:r>
-      <w:r>
-        <w:t xml:space="preserve"> com a opção ‘pt-PT’. O </w:t>
-      </w:r>
-      <w:r>
-        <w:rPr>
-          <w:i/>
-          <w:iCs/>
-        </w:rPr>
-        <w:t>clock.vue</w:t>
-      </w:r>
-      <w:r>
-        <w:t xml:space="preserve"> também usa uma condição para determinar se é de manhã, tarde ou noite, e mostra uma imagem do sol ou da lua e uma saudação correspondente. O </w:t>
-      </w:r>
-      <w:r>
-        <w:rPr>
-          <w:i/>
-          <w:iCs/>
-        </w:rPr>
-        <w:t>Clock.vue</w:t>
-      </w:r>
-      <w:r>
-        <w:t xml:space="preserve"> atualiza o relógio a cada minuto usando o método </w:t>
-      </w:r>
-      <w:r>
-        <w:rPr>
-          <w:i/>
-          <w:iCs/>
-        </w:rPr>
         <w:t>setInterval</w:t>
       </w:r>
       <w:r>
-        <w:t xml:space="preserve"> (Figura 22).</w:t>
+        <w:t xml:space="preserve"> (Figura 2</w:t>
+      </w:r>
+      <w:r>
+        <w:t>5</w:t>
+      </w:r>
+      <w:r>
+        <w:t>).</w:t>
       </w:r>
     </w:p>
     <w:p>
@@ -23596,7 +24197,7 @@
                     <pic:cNvPicPr/>
                   </pic:nvPicPr>
                   <pic:blipFill>
-                    <a:blip r:embed="rId39"/>
+                    <a:blip r:embed="rId43"/>
                     <a:stretch>
                       <a:fillRect/>
                     </a:stretch>
@@ -23621,7 +24222,7 @@
       <w:pPr>
         <w:pStyle w:val="Caption"/>
       </w:pPr>
-      <w:bookmarkStart w:id="118" w:name="_Toc140159980"/>
+      <w:bookmarkStart w:id="119" w:name="_Toc140159980"/>
       <w:r>
         <w:t xml:space="preserve">Figura </w:t>
       </w:r>
@@ -23665,7 +24266,7 @@
       <w:r>
         <w:t>.</w:t>
       </w:r>
-      <w:bookmarkEnd w:id="118"/>
+      <w:bookmarkEnd w:id="119"/>
     </w:p>
     <w:p>
       <w:pPr>
@@ -23689,7 +24290,7 @@
                     <pic:cNvPicPr/>
                   </pic:nvPicPr>
                   <pic:blipFill>
-                    <a:blip r:embed="rId40"/>
+                    <a:blip r:embed="rId44"/>
                     <a:stretch>
                       <a:fillRect/>
                     </a:stretch>
@@ -23714,7 +24315,7 @@
       <w:pPr>
         <w:pStyle w:val="Caption"/>
       </w:pPr>
-      <w:bookmarkStart w:id="119" w:name="_Toc140159981"/>
+      <w:bookmarkStart w:id="120" w:name="_Toc140159981"/>
       <w:r>
         <w:t xml:space="preserve">Figura </w:t>
       </w:r>
@@ -23758,7 +24359,7 @@
       <w:r>
         <w:t>.</w:t>
       </w:r>
-      <w:bookmarkEnd w:id="119"/>
+      <w:bookmarkEnd w:id="120"/>
     </w:p>
     <w:p>
       <w:pPr>
@@ -23792,170 +24393,107 @@
         <w:t>.vue</w:t>
       </w:r>
       <w:r>
-        <w:t xml:space="preserve"> é um componente que mostra uma tabela com as previsões da precipitação para os distritos de Portugal, baseadas numa imagem do radar (Figura 23). O </w:t>
+        <w:t xml:space="preserve"> é um componente que mostra uma tabela com as previsões da precipitação para os distritos de Portugal, baseadas numa imagem do radar (Figura 2</w:t>
+      </w:r>
+      <w:r>
+        <w:t>6</w:t>
+      </w:r>
+      <w:r>
+        <w:t xml:space="preserve">). O </w:t>
+      </w:r>
+      <w:r>
+        <w:t xml:space="preserve">componente </w:t>
+      </w:r>
+      <w:r>
+        <w:t xml:space="preserve">usa o módulo </w:t>
       </w:r>
       <w:r>
         <w:rPr>
           <w:i/>
           <w:iCs/>
         </w:rPr>
-        <w:t>I</w:t>
+        <w:t>axios</w:t>
+      </w:r>
+      <w:r>
+        <w:t xml:space="preserve"> para fazer um pedido </w:t>
       </w:r>
       <w:r>
         <w:rPr>
           <w:i/>
           <w:iCs/>
         </w:rPr>
-        <w:t>magePrediction</w:t>
+        <w:t>GET</w:t>
+      </w:r>
+      <w:r>
+        <w:t xml:space="preserve"> à API </w:t>
       </w:r>
       <w:r>
         <w:rPr>
           <w:i/>
           <w:iCs/>
         </w:rPr>
-        <w:t>s</w:t>
+        <w:t>Flask</w:t>
+      </w:r>
+      <w:r>
+        <w:t xml:space="preserve">, que é responsável por processar a imagem do radar e retornar um objeto JSON com os dados das previsões. O </w:t>
+      </w:r>
+      <w:r>
+        <w:t xml:space="preserve">componente </w:t>
+      </w:r>
+      <w:r>
+        <w:t xml:space="preserve">então formata os dados recebidos num objeto que pode ser usado para preencher a tabela, usando um </w:t>
       </w:r>
       <w:r>
         <w:rPr>
           <w:i/>
           <w:iCs/>
         </w:rPr>
-        <w:t>.vue</w:t>
-      </w:r>
-      <w:r>
-        <w:t xml:space="preserve"> usa o módulo </w:t>
+        <w:t>loop</w:t>
+      </w:r>
+      <w:r>
+        <w:t xml:space="preserve"> </w:t>
       </w:r>
       <w:r>
         <w:rPr>
           <w:i/>
           <w:iCs/>
         </w:rPr>
-        <w:t>axios</w:t>
-      </w:r>
-      <w:r>
-        <w:t xml:space="preserve"> para fazer um pedido </w:t>
+        <w:t>v-for</w:t>
+      </w:r>
+      <w:r>
+        <w:t xml:space="preserve">. O </w:t>
+      </w:r>
+      <w:r>
+        <w:t xml:space="preserve">componente </w:t>
+      </w:r>
+      <w:r>
+        <w:t xml:space="preserve">também mostra a hora em que as previsões são feitas, que é obtida usando o objeto </w:t>
       </w:r>
       <w:r>
         <w:rPr>
           <w:i/>
           <w:iCs/>
         </w:rPr>
-        <w:t>GET</w:t>
-      </w:r>
-      <w:r>
-        <w:t xml:space="preserve"> à API </w:t>
+        <w:t>Date</w:t>
+      </w:r>
+      <w:r>
+        <w:t xml:space="preserve"> do </w:t>
       </w:r>
       <w:r>
         <w:rPr>
           <w:i/>
           <w:iCs/>
         </w:rPr>
-        <w:t>Flask</w:t>
-      </w:r>
-      <w:r>
-        <w:t xml:space="preserve">, que é responsável por processar a imagem do radar e retornar um objeto JSON com os dados das previsões. O </w:t>
-      </w:r>
-      <w:r>
-        <w:rPr>
-          <w:i/>
-          <w:iCs/>
-        </w:rPr>
-        <w:t>I</w:t>
-      </w:r>
-      <w:r>
-        <w:rPr>
-          <w:i/>
-          <w:iCs/>
-        </w:rPr>
-        <w:t>magePrediction</w:t>
-      </w:r>
-      <w:r>
-        <w:rPr>
-          <w:i/>
-          <w:iCs/>
-        </w:rPr>
-        <w:t>s</w:t>
-      </w:r>
-      <w:r>
-        <w:rPr>
-          <w:i/>
-          <w:iCs/>
-        </w:rPr>
-        <w:t>.vue</w:t>
-      </w:r>
-      <w:r>
-        <w:t xml:space="preserve"> então formata os dados recebidos num objeto que pode ser usado para preencher a tabela, usando um </w:t>
-      </w:r>
-      <w:r>
-        <w:rPr>
-          <w:i/>
-          <w:iCs/>
-        </w:rPr>
-        <w:t>loop</w:t>
-      </w:r>
-      <w:r>
-        <w:t xml:space="preserve"> </w:t>
-      </w:r>
-      <w:r>
-        <w:rPr>
-          <w:i/>
-          <w:iCs/>
-        </w:rPr>
-        <w:t>v-for</w:t>
-      </w:r>
-      <w:r>
-        <w:t xml:space="preserve">. O </w:t>
-      </w:r>
-      <w:r>
-        <w:rPr>
-          <w:i/>
-          <w:iCs/>
-        </w:rPr>
-        <w:t>I</w:t>
-      </w:r>
-      <w:r>
-        <w:rPr>
-          <w:i/>
-          <w:iCs/>
-        </w:rPr>
-        <w:t>magePrediction</w:t>
-      </w:r>
-      <w:r>
-        <w:rPr>
-          <w:i/>
-          <w:iCs/>
-        </w:rPr>
-        <w:t>s</w:t>
-      </w:r>
-      <w:r>
-        <w:rPr>
-          <w:i/>
-          <w:iCs/>
-        </w:rPr>
-        <w:t>.vue</w:t>
-      </w:r>
-      <w:r>
-        <w:t xml:space="preserve"> também mostra a hora em que as previsões são feitas, que é obtida usando o objeto </w:t>
-      </w:r>
-      <w:r>
-        <w:rPr>
-          <w:i/>
-          <w:iCs/>
-        </w:rPr>
-        <w:t>Date</w:t>
-      </w:r>
-      <w:r>
-        <w:t xml:space="preserve"> do </w:t>
-      </w:r>
-      <w:r>
-        <w:rPr>
-          <w:i/>
-          <w:iCs/>
-        </w:rPr>
         <w:t>JavaScript</w:t>
       </w:r>
       <w:r>
-        <w:t xml:space="preserve"> e arredondada para o múltiplo de 5 minutos mais próximo subtraindo mais 10 minutos (Figura 24).</w:t>
+        <w:t xml:space="preserve"> e arredondada para o múltiplo de 5 minutos mais próximo subtraindo mais 10 minutos (Figura 2</w:t>
+      </w:r>
+      <w:r>
+        <w:t>7</w:t>
+      </w:r>
+      <w:r>
+        <w:t>).</w:t>
       </w:r>
       <w:r>
         <w:rPr>
@@ -23985,7 +24523,7 @@
                     <pic:cNvPicPr/>
                   </pic:nvPicPr>
                   <pic:blipFill>
-                    <a:blip r:embed="rId41">
+                    <a:blip r:embed="rId45">
                       <a:extLst>
                         <a:ext uri="{28A0092B-C50C-407E-A947-70E740481C1C}">
                           <a14:useLocalDpi xmlns:a14="http://schemas.microsoft.com/office/drawing/2010/main" val="0"/>
@@ -24016,7 +24554,7 @@
       <w:pPr>
         <w:pStyle w:val="Caption"/>
       </w:pPr>
-      <w:bookmarkStart w:id="120" w:name="_Toc140159982"/>
+      <w:bookmarkStart w:id="121" w:name="_Toc140159982"/>
       <w:r>
         <w:t xml:space="preserve">Figura </w:t>
       </w:r>
@@ -24052,7 +24590,7 @@
       <w:r>
         <w:t>.</w:t>
       </w:r>
-      <w:bookmarkEnd w:id="120"/>
+      <w:bookmarkEnd w:id="121"/>
     </w:p>
     <w:p>
       <w:pPr>
@@ -24076,7 +24614,7 @@
                     <pic:cNvPicPr/>
                   </pic:nvPicPr>
                   <pic:blipFill>
-                    <a:blip r:embed="rId42">
+                    <a:blip r:embed="rId46">
                       <a:extLst>
                         <a:ext uri="{28A0092B-C50C-407E-A947-70E740481C1C}">
                           <a14:useLocalDpi xmlns:a14="http://schemas.microsoft.com/office/drawing/2010/main" val="0"/>
@@ -24107,7 +24645,7 @@
       <w:pPr>
         <w:pStyle w:val="Caption"/>
       </w:pPr>
-      <w:bookmarkStart w:id="121" w:name="_Toc140159983"/>
+      <w:bookmarkStart w:id="122" w:name="_Toc140159983"/>
       <w:r>
         <w:t xml:space="preserve">Figura </w:t>
       </w:r>
@@ -24143,7 +24681,7 @@
       <w:r>
         <w:t>.</w:t>
       </w:r>
-      <w:bookmarkEnd w:id="121"/>
+      <w:bookmarkEnd w:id="122"/>
     </w:p>
     <w:p>
       <w:pPr>
@@ -24162,107 +24700,117 @@
         <w:t>Mapa.vue</w:t>
       </w:r>
       <w:r>
-        <w:t xml:space="preserve"> é um componente que mostra uma imagem do mapa de Portugal com a imagem do radar encaixada pelos limites da imagem do mapa e sobreposta (Figura 25). O </w:t>
+        <w:t xml:space="preserve"> é um componente que mostra uma imagem do mapa de Portugal com a imagem do radar encaixada pelos limites da imagem do mapa e sobreposta (Figura 2</w:t>
+      </w:r>
+      <w:r>
+        <w:t>8</w:t>
+      </w:r>
+      <w:r>
+        <w:t xml:space="preserve">). O </w:t>
+      </w:r>
+      <w:r>
+        <w:t xml:space="preserve">componente </w:t>
+      </w:r>
+      <w:r>
+        <w:t xml:space="preserve">usa o módulo </w:t>
       </w:r>
       <w:r>
         <w:rPr>
           <w:i/>
           <w:iCs/>
         </w:rPr>
-        <w:t>Mapa.vue</w:t>
-      </w:r>
-      <w:r>
-        <w:t xml:space="preserve"> usa o módulo </w:t>
+        <w:t>axios</w:t>
+      </w:r>
+      <w:r>
+        <w:t xml:space="preserve"> para fazer um pedido </w:t>
       </w:r>
       <w:r>
         <w:rPr>
           <w:i/>
           <w:iCs/>
         </w:rPr>
-        <w:t>axios</w:t>
-      </w:r>
-      <w:r>
-        <w:t xml:space="preserve"> para fazer um pedido </w:t>
+        <w:t>GET</w:t>
+      </w:r>
+      <w:r>
+        <w:t xml:space="preserve"> à API </w:t>
       </w:r>
       <w:r>
         <w:rPr>
           <w:i/>
           <w:iCs/>
         </w:rPr>
-        <w:t>GET</w:t>
-      </w:r>
-      <w:r>
-        <w:t xml:space="preserve"> à API </w:t>
+        <w:t>Flask</w:t>
+      </w:r>
+      <w:r>
+        <w:t xml:space="preserve">, que é responsável por obter a imagem do radar mais recente e retorná-la em formato </w:t>
       </w:r>
       <w:r>
         <w:rPr>
           <w:i/>
           <w:iCs/>
         </w:rPr>
-        <w:t>Flask</w:t>
-      </w:r>
-      <w:r>
-        <w:t xml:space="preserve">, que é responsável por obter a imagem do radar mais recente e retorná-la em formato </w:t>
+        <w:t>base64</w:t>
+      </w:r>
+      <w:r>
+        <w:t xml:space="preserve"> (Figura 2</w:t>
+      </w:r>
+      <w:r>
+        <w:t>9</w:t>
+      </w:r>
+      <w:r>
+        <w:t xml:space="preserve">). O </w:t>
+      </w:r>
+      <w:r>
+        <w:t xml:space="preserve">componente </w:t>
+      </w:r>
+      <w:r>
+        <w:t xml:space="preserve">então usa o atributo </w:t>
       </w:r>
       <w:r>
         <w:rPr>
           <w:i/>
           <w:iCs/>
         </w:rPr>
-        <w:t>base64</w:t>
-      </w:r>
-      <w:r>
-        <w:t xml:space="preserve"> (Figura 26). O </w:t>
+        <w:t>src</w:t>
+      </w:r>
+      <w:r>
+        <w:t xml:space="preserve"> da </w:t>
       </w:r>
       <w:r>
         <w:rPr>
           <w:i/>
           <w:iCs/>
         </w:rPr>
-        <w:t>Mapa.vue</w:t>
-      </w:r>
-      <w:r>
-        <w:t xml:space="preserve"> então usa o atributo </w:t>
+        <w:t>tag</w:t>
+      </w:r>
+      <w:r>
+        <w:t xml:space="preserve"> </w:t>
       </w:r>
       <w:r>
         <w:rPr>
           <w:i/>
           <w:iCs/>
         </w:rPr>
-        <w:t>src</w:t>
-      </w:r>
-      <w:r>
-        <w:t xml:space="preserve"> da </w:t>
+        <w:t>img</w:t>
+      </w:r>
+      <w:r>
+        <w:t xml:space="preserve"> para mostrar a imagem do radar, usando uma posição absoluta e um tamanho ajustado para se sobrepor ao mapa de Portugal, que é uma imagem estática na pasta </w:t>
       </w:r>
       <w:r>
         <w:rPr>
           <w:i/>
           <w:iCs/>
         </w:rPr>
-        <w:t>tag</w:t>
-      </w:r>
-      <w:r>
-        <w:t xml:space="preserve"> </w:t>
-      </w:r>
-      <w:r>
-        <w:rPr>
-          <w:i/>
-          <w:iCs/>
-        </w:rPr>
-        <w:t>img</w:t>
-      </w:r>
-      <w:r>
-        <w:t xml:space="preserve"> para mostrar a imagem do radar, usando uma posição absoluta e um tamanho ajustado para se sobrepor ao mapa de Portugal, que é uma imagem estática na pasta </w:t>
-      </w:r>
-      <w:r>
-        <w:rPr>
-          <w:i/>
-          <w:iCs/>
-        </w:rPr>
         <w:t>assets</w:t>
       </w:r>
       <w:r>
-        <w:t xml:space="preserve"> (Figura 27).</w:t>
+        <w:t xml:space="preserve"> (Figura </w:t>
+      </w:r>
+      <w:r>
+        <w:t>30</w:t>
+      </w:r>
+      <w:r>
+        <w:t>).</w:t>
       </w:r>
       <w:r>
         <w:rPr>
@@ -24293,7 +24841,7 @@
                     <pic:cNvPicPr/>
                   </pic:nvPicPr>
                   <pic:blipFill>
-                    <a:blip r:embed="rId43"/>
+                    <a:blip r:embed="rId47"/>
                     <a:stretch>
                       <a:fillRect/>
                     </a:stretch>
@@ -24318,7 +24866,7 @@
       <w:pPr>
         <w:pStyle w:val="Caption"/>
       </w:pPr>
-      <w:bookmarkStart w:id="122" w:name="_Toc140159984"/>
+      <w:bookmarkStart w:id="123" w:name="_Toc140159984"/>
       <w:r>
         <w:t xml:space="preserve">Figura </w:t>
       </w:r>
@@ -24352,7 +24900,7 @@
         </w:rPr>
         <w:t xml:space="preserve"> do Mapa.vue.</w:t>
       </w:r>
-      <w:bookmarkEnd w:id="122"/>
+      <w:bookmarkEnd w:id="123"/>
     </w:p>
     <w:p>
       <w:pPr>
@@ -24375,7 +24923,7 @@
                     <pic:cNvPicPr/>
                   </pic:nvPicPr>
                   <pic:blipFill>
-                    <a:blip r:embed="rId44"/>
+                    <a:blip r:embed="rId48"/>
                     <a:stretch>
                       <a:fillRect/>
                     </a:stretch>
@@ -24400,7 +24948,7 @@
       <w:pPr>
         <w:pStyle w:val="Caption"/>
       </w:pPr>
-      <w:bookmarkStart w:id="123" w:name="_Toc140159985"/>
+      <w:bookmarkStart w:id="124" w:name="_Toc140159985"/>
       <w:r>
         <w:t xml:space="preserve">Figura </w:t>
       </w:r>
@@ -24434,7 +24982,7 @@
         </w:rPr>
         <w:t xml:space="preserve"> do Mapa.vue.</w:t>
       </w:r>
-      <w:bookmarkEnd w:id="123"/>
+      <w:bookmarkEnd w:id="124"/>
     </w:p>
     <w:p>
       <w:pPr>
@@ -24458,7 +25006,7 @@
                     <pic:cNvPicPr/>
                   </pic:nvPicPr>
                   <pic:blipFill>
-                    <a:blip r:embed="rId45"/>
+                    <a:blip r:embed="rId49"/>
                     <a:stretch>
                       <a:fillRect/>
                     </a:stretch>
@@ -24483,7 +25031,7 @@
       <w:pPr>
         <w:pStyle w:val="Caption"/>
       </w:pPr>
-      <w:bookmarkStart w:id="124" w:name="_Toc140159986"/>
+      <w:bookmarkStart w:id="125" w:name="_Toc140159986"/>
       <w:r>
         <w:t xml:space="preserve">Figura </w:t>
       </w:r>
@@ -24507,7 +25055,7 @@
       <w:r>
         <w:t>.</w:t>
       </w:r>
-      <w:bookmarkEnd w:id="124"/>
+      <w:bookmarkEnd w:id="125"/>
     </w:p>
     <w:p>
       <w:pPr>
@@ -24533,11 +25081,11 @@
         <w:lastRenderedPageBreak/>
         <w:t xml:space="preserve"> </w:t>
       </w:r>
-      <w:bookmarkStart w:id="125" w:name="_Toc140159948"/>
+      <w:bookmarkStart w:id="126" w:name="_Toc140159948"/>
       <w:r>
         <w:t>Instalação e uso</w:t>
       </w:r>
-      <w:bookmarkEnd w:id="125"/>
+      <w:bookmarkEnd w:id="126"/>
     </w:p>
     <w:p>
       <w:r>
@@ -24601,11 +25149,11 @@
       <w:pPr>
         <w:pStyle w:val="Heading3"/>
       </w:pPr>
-      <w:bookmarkStart w:id="126" w:name="_Toc140159949"/>
+      <w:bookmarkStart w:id="127" w:name="_Toc140159949"/>
       <w:r>
         <w:t>Requisitos</w:t>
       </w:r>
-      <w:bookmarkEnd w:id="126"/>
+      <w:bookmarkEnd w:id="127"/>
     </w:p>
     <w:p>
       <w:r>
@@ -24696,11 +25244,11 @@
       <w:pPr>
         <w:pStyle w:val="Heading3"/>
       </w:pPr>
-      <w:bookmarkStart w:id="127" w:name="_Toc140159950"/>
+      <w:bookmarkStart w:id="128" w:name="_Toc140159950"/>
       <w:r>
         <w:t>Passos</w:t>
       </w:r>
-      <w:bookmarkEnd w:id="127"/>
+      <w:bookmarkEnd w:id="128"/>
     </w:p>
     <w:p>
       <w:r>
@@ -25057,7 +25605,7 @@
       <w:r>
         <w:t xml:space="preserve"> a funcionar, é necessário aceder a este link </w:t>
       </w:r>
-      <w:hyperlink r:id="rId46" w:history="1">
+      <w:hyperlink r:id="rId50" w:history="1">
         <w:r>
           <w:rPr>
             <w:rStyle w:val="Hyperlink"/>
@@ -25077,16 +25625,22 @@
       <w:pPr>
         <w:pStyle w:val="Heading1"/>
       </w:pPr>
-      <w:bookmarkStart w:id="128" w:name="_Toc140159951"/>
+      <w:bookmarkStart w:id="129" w:name="_Toc140159951"/>
       <w:r>
         <w:lastRenderedPageBreak/>
         <w:t>Análise de resultados</w:t>
       </w:r>
-      <w:bookmarkEnd w:id="128"/>
-    </w:p>
-    <w:p>
-      <w:r>
-        <w:t>A capacidade de uma rede neuronal identificar algo é uma coisa que tem recebido muita atenção e esforço por parte de toda a gente que se dedica ao ramo da inteligência artificial. Ferramentas presentes no nosso dia-a-dia como, reconhecimento facial, que se encontra na maioria dos telemóveis atuais, reconhecimento de voz, entre muitos outros exemplos têm todos como base redes neuronais.</w:t>
+      <w:bookmarkEnd w:id="129"/>
+    </w:p>
+    <w:p>
+      <w:r>
+        <w:t>A capacidade de uma rede neuronal identificar algo é uma coisa que tem recebido muita atenção e esforço por parte de toda a gente que se dedica ao ramo da inteligência artificial. Ferramentas presentes no nosso dia-a-dia como, reconhecimento facial, que se encontra na maioria dos telemóveis atuais, reconhecimento de voz, entre muitos outros exemplos têm todos como base</w:t>
+      </w:r>
+      <w:r>
+        <w:t xml:space="preserve"> as</w:t>
+      </w:r>
+      <w:r>
+        <w:t xml:space="preserve"> redes neuronais.</w:t>
       </w:r>
     </w:p>
     <w:p>
@@ -25111,7 +25665,13 @@
         <w:t>accuracy</w:t>
       </w:r>
       <w:r>
-        <w:t xml:space="preserve">. O valor desta métrica é a taxa de acerto do modelo para imagens nunca vistas pelo modelo, mas que estão devidamente classificadas. Com as ferramentas que utilizámos o valor desta métrica está compreendido entre 0 e 1 tendo de ser multiplicado por 100 para dar um valor em percentagem. </w:t>
+        <w:t xml:space="preserve">. O valor desta métrica é a taxa de acerto do modelo para imagens nunca vistas pelo modelo, mas que estão devidamente classificadas. Com as ferramentas que utilizámos o valor desta métrica está compreendido entre 0 e 1 tendo de ser multiplicado por 100 para </w:t>
+      </w:r>
+      <w:r>
+        <w:t>apresentar o</w:t>
+      </w:r>
+      <w:r>
+        <w:t xml:space="preserve"> valor em percentagem. </w:t>
       </w:r>
     </w:p>
     <w:p>
@@ -25136,7 +25696,13 @@
         <w:t>accuracy</w:t>
       </w:r>
       <w:r>
-        <w:t xml:space="preserve"> pode às vezes dar resultados muito bons, mas, na prática, o modelo não ter uma boa capacidade de classificação. Isto acontece quando existe um dos problemas mais comuns, no entanto dos mais perigosos para o bom funcionamento de um modelo, o </w:t>
+        <w:t xml:space="preserve"> pode às vezes dar resultados muito bons, mas, na prática, o modelo</w:t>
+      </w:r>
+      <w:r>
+        <w:t xml:space="preserve"> pode</w:t>
+      </w:r>
+      <w:r>
+        <w:t xml:space="preserve"> não ter uma boa capacidade de classificação. Isto acontece quando existe um dos problemas mais comuns, no entanto dos mais perigosos para o bom funcionamento de um modelo, o </w:t>
       </w:r>
       <w:r>
         <w:rPr>
@@ -25146,19 +25712,19 @@
         <w:t>overfitting</w:t>
       </w:r>
       <w:r>
-        <w:t>. Este problema acontece quando o modelo ‘viu’ demasiadas vezes as mesmas imagens</w:t>
-      </w:r>
-      <w:r>
-        <w:t>,</w:t>
-      </w:r>
-      <w:r>
-        <w:t xml:space="preserve"> então</w:t>
-      </w:r>
-      <w:r>
-        <w:t>,</w:t>
-      </w:r>
-      <w:r>
-        <w:t xml:space="preserve"> perde a sua capacidade de generalização, ou seja, ao ver uma imagem da mesma classe, mas que seja significativamente diferente, o modelo não será capaz da classificar corretamente.</w:t>
+        <w:t xml:space="preserve">. Este problema acontece quando o modelo ‘viu’ demasiadas vezes </w:t>
+      </w:r>
+      <w:r>
+        <w:t>a mesma imagem, então, perde</w:t>
+      </w:r>
+      <w:r>
+        <w:t xml:space="preserve"> a sua capacidade de generalização, ou seja, ao ver uma imagem da mesma classe, mas que seja significativamente diferente, o modelo não será capaz d</w:t>
+      </w:r>
+      <w:r>
+        <w:t>e</w:t>
+      </w:r>
+      <w:r>
+        <w:t xml:space="preserve"> classificar corretamente.</w:t>
       </w:r>
     </w:p>
     <w:p>
@@ -25173,7 +25739,13 @@
         <w:t>overfitting</w:t>
       </w:r>
       <w:r>
-        <w:t xml:space="preserve"> ao máximo, dado que, ao longo do projeto, existiu uma grande carência de dados por fatores externos tanto aos alunos quanto aos professores, durante o processo de treino foram realizadas duas etapas. Na primeira etapa, foi realizado um treino onde foram utilizados apenas dados que existiam em ‘grande’ quantidade, ou seja, como mencionado na descrição do processo, imagens cujo a sua classificação fosse o </w:t>
+        <w:t xml:space="preserve"> ao máximo, dado que, ao longo do projeto, existiu uma grande carência de dados por fatores externos tanto aos alunos quanto aos professores</w:t>
+      </w:r>
+      <w:r>
+        <w:t xml:space="preserve"> orientadores</w:t>
+      </w:r>
+      <w:r>
+        <w:t xml:space="preserve">, durante o processo de treino foram realizadas duas etapas. Na primeira etapa, foi realizado um treino onde foram utilizados apenas dados que existiam em ‘grande’ quantidade, ou seja, como mencionado na descrição do processo, imagens cujo a sua classificação fosse o </w:t>
       </w:r>
       <w:r>
         <w:t>valor</w:t>
@@ -25205,11 +25777,11 @@
         <w:t>overfitting</w:t>
       </w:r>
       <w:r>
-        <w:t xml:space="preserve"> para as classes mais escassas, para as classes onde existiam bastantes dados foram utilizados uma grande quantidade de dados diferentes em </w:t>
+        <w:t xml:space="preserve"> para as classes mais escassas, para as classes onde existiam bastantes dados foram utilizados uma grande quantidade </w:t>
       </w:r>
       <w:r>
         <w:lastRenderedPageBreak/>
-        <w:t>cada treino sendo que para essas, é considerado que o modelo tem uma boa capacidade de generalização.</w:t>
+        <w:t>de dados diferentes em cada treino sendo que para essas, é considerado que o modelo tem uma boa capacidade de generalização.</w:t>
       </w:r>
     </w:p>
     <w:p>
@@ -25257,12 +25829,12 @@
       <w:pPr>
         <w:pStyle w:val="Heading1"/>
       </w:pPr>
-      <w:bookmarkStart w:id="129" w:name="_Toc140159952"/>
+      <w:bookmarkStart w:id="130" w:name="_Toc140159952"/>
       <w:r>
         <w:lastRenderedPageBreak/>
         <w:t>Conclusão</w:t>
       </w:r>
-      <w:bookmarkEnd w:id="129"/>
+      <w:bookmarkEnd w:id="130"/>
     </w:p>
     <w:p>
       <w:r>
@@ -25347,7 +25919,7 @@
         <w:t>inteligência artificial</w:t>
       </w:r>
       <w:r>
-        <w:t xml:space="preserve"> e fornecer mais informação relevante para a previsão da precipitação. </w:t>
+        <w:t xml:space="preserve"> e fornecer mais informação relevante para a previsão da precipitação.</w:t>
       </w:r>
     </w:p>
     <w:p/>
@@ -25415,7 +25987,7 @@
             </w:numPr>
             <w:ind w:left="360"/>
           </w:pPr>
-          <w:bookmarkStart w:id="130" w:name="_Toc140159953"/>
+          <w:bookmarkStart w:id="131" w:name="_Toc140159953"/>
           <w:r>
             <w:lastRenderedPageBreak/>
             <w:t>Bibliografia</w:t>
@@ -25423,7 +25995,7 @@
           <w:r>
             <w:t xml:space="preserve"> ou Referências Bibliográficas</w:t>
           </w:r>
-          <w:bookmarkEnd w:id="130"/>
+          <w:bookmarkEnd w:id="131"/>
         </w:p>
         <w:sdt>
           <w:sdtPr>
@@ -26730,12 +27302,12 @@
         </w:numPr>
         <w:ind w:left="360"/>
       </w:pPr>
-      <w:bookmarkStart w:id="131" w:name="_Toc140159954"/>
+      <w:bookmarkStart w:id="132" w:name="_Toc140159954"/>
       <w:r>
         <w:lastRenderedPageBreak/>
         <w:t>Anexos</w:t>
       </w:r>
-      <w:bookmarkEnd w:id="131"/>
+      <w:bookmarkEnd w:id="132"/>
     </w:p>
     <w:p>
       <w:pPr>
@@ -26746,14 +27318,14 @@
         </w:numPr>
         <w:ind w:left="788" w:hanging="431"/>
       </w:pPr>
-      <w:bookmarkStart w:id="132" w:name="_Toc140159955"/>
+      <w:bookmarkStart w:id="133" w:name="_Toc140159955"/>
       <w:r>
         <w:t xml:space="preserve">Anexo 1 - </w:t>
       </w:r>
       <w:r>
         <w:t>Relatórios semanais:</w:t>
       </w:r>
-      <w:bookmarkEnd w:id="132"/>
+      <w:bookmarkEnd w:id="133"/>
     </w:p>
     <w:p>
       <w:pPr>
@@ -28167,8 +28739,8 @@
         </w:numPr>
         <w:ind w:left="788"/>
       </w:pPr>
-      <w:bookmarkStart w:id="133" w:name="_Ref140078051"/>
-      <w:bookmarkStart w:id="134" w:name="_Toc140159956"/>
+      <w:bookmarkStart w:id="134" w:name="_Ref140078051"/>
+      <w:bookmarkStart w:id="135" w:name="_Toc140159956"/>
       <w:r>
         <w:lastRenderedPageBreak/>
         <w:t xml:space="preserve">Anexo 2 - </w:t>
@@ -28176,8 +28748,8 @@
       <w:r>
         <w:t>Código da função de obtenção de imagens e valores do IPMA e variáveis uteis para o bom funcionamento da mesma</w:t>
       </w:r>
-      <w:bookmarkEnd w:id="133"/>
       <w:bookmarkEnd w:id="134"/>
+      <w:bookmarkEnd w:id="135"/>
     </w:p>
     <w:p>
       <w:pPr>
@@ -43076,9 +43648,9 @@
       </w:pPr>
     </w:p>
     <w:sectPr>
-      <w:headerReference w:type="even" r:id="rId47"/>
-      <w:headerReference w:type="default" r:id="rId48"/>
-      <w:footerReference w:type="default" r:id="rId49"/>
+      <w:headerReference w:type="even" r:id="rId51"/>
+      <w:headerReference w:type="default" r:id="rId52"/>
+      <w:footerReference w:type="default" r:id="rId53"/>
       <w:type w:val="continuous"/>
       <w:pgSz w:w="11906" w:h="16838" w:code="9"/>
       <w:pgMar w:top="1418" w:right="1418" w:bottom="1418" w:left="1418" w:header="709" w:footer="612" w:gutter="0"/>
@@ -43088,6 +43660,47 @@
     </w:sectPr>
   </w:body>
 </w:document>
+</file>
+
+<file path=word/comments.xml><?xml version="1.0" encoding="utf-8"?>
+<w:comments xmlns:wpc="http://schemas.microsoft.com/office/word/2010/wordprocessingCanvas" xmlns:cx="http://schemas.microsoft.com/office/drawing/2014/chartex" xmlns:cx1="http://schemas.microsoft.com/office/drawing/2015/9/8/chartex" xmlns:cx2="http://schemas.microsoft.com/office/drawing/2015/10/21/chartex" xmlns:cx3="http://schemas.microsoft.com/office/drawing/2016/5/9/chartex" xmlns:cx4="http://schemas.microsoft.com/office/drawing/2016/5/10/chartex" xmlns:cx5="http://schemas.microsoft.com/office/drawing/2016/5/11/chartex" xmlns:cx6="http://schemas.microsoft.com/office/drawing/2016/5/12/chartex" xmlns:cx7="http://schemas.microsoft.com/office/drawing/2016/5/13/chartex" xmlns:cx8="http://schemas.microsoft.com/office/drawing/2016/5/14/chartex" xmlns:mc="http://schemas.openxmlformats.org/markup-compatibility/2006" xmlns:aink="http://schemas.microsoft.com/office/drawing/2016/ink" xmlns:am3d="http://schemas.microsoft.com/office/drawing/2017/model3d" xmlns:o="urn:schemas-microsoft-com:office:office" xmlns:oel="http://schemas.microsoft.com/office/2019/extlst" xmlns:r="http://schemas.openxmlformats.org/officeDocument/2006/relationships" xmlns:m="http://schemas.openxmlformats.org/officeDocument/2006/math" xmlns:v="urn:schemas-microsoft-com:vml" xmlns:wp14="http://schemas.microsoft.com/office/word/2010/wordprocessingDrawing" xmlns:wp="http://schemas.openxmlformats.org/drawingml/2006/wordprocessingDrawing" xmlns:w10="urn:schemas-microsoft-com:office:word" xmlns:w="http://schemas.openxmlformats.org/wordprocessingml/2006/main" xmlns:w14="http://schemas.microsoft.com/office/word/2010/wordml" xmlns:w15="http://schemas.microsoft.com/office/word/2012/wordml" xmlns:w16cex="http://schemas.microsoft.com/office/word/2018/wordml/cex" xmlns:w16cid="http://schemas.microsoft.com/office/word/2016/wordml/cid" xmlns:w16="http://schemas.microsoft.com/office/word/2018/wordml" xmlns:w16sdtdh="http://schemas.microsoft.com/office/word/2020/wordml/sdtdatahash" xmlns:w16se="http://schemas.microsoft.com/office/word/2015/wordml/symex" xmlns:wpg="http://schemas.microsoft.com/office/word/2010/wordprocessingGroup" xmlns:wpi="http://schemas.microsoft.com/office/word/2010/wordprocessingInk" xmlns:wne="http://schemas.microsoft.com/office/word/2006/wordml" xmlns:wps="http://schemas.microsoft.com/office/word/2010/wordprocessingShape" mc:Ignorable="w14 w15 w16se w16cid w16 w16cex w16sdtdh wp14">
+  <w:comment w:id="77" w:author="Edgar Mendes" w:date="2023-07-14T02:34:00Z" w:initials="EM">
+    <w:p>
+      <w:pPr>
+        <w:pStyle w:val="CommentText"/>
+        <w:ind w:firstLine="0"/>
+        <w:jc w:val="left"/>
+      </w:pPr>
+      <w:r>
+        <w:rPr>
+          <w:rStyle w:val="CommentReference"/>
+        </w:rPr>
+        <w:annotationRef/>
+      </w:r>
+      <w:r>
+        <w:t>Não entendi bem a frase, mas acho que falta aqui uma ","</w:t>
+      </w:r>
+    </w:p>
+  </w:comment>
+</w:comments>
+</file>
+
+<file path=word/commentsExtended.xml><?xml version="1.0" encoding="utf-8"?>
+<w15:commentsEx xmlns:wpc="http://schemas.microsoft.com/office/word/2010/wordprocessingCanvas" xmlns:cx="http://schemas.microsoft.com/office/drawing/2014/chartex" xmlns:cx1="http://schemas.microsoft.com/office/drawing/2015/9/8/chartex" xmlns:cx2="http://schemas.microsoft.com/office/drawing/2015/10/21/chartex" xmlns:cx3="http://schemas.microsoft.com/office/drawing/2016/5/9/chartex" xmlns:cx4="http://schemas.microsoft.com/office/drawing/2016/5/10/chartex" xmlns:cx5="http://schemas.microsoft.com/office/drawing/2016/5/11/chartex" xmlns:cx6="http://schemas.microsoft.com/office/drawing/2016/5/12/chartex" xmlns:cx7="http://schemas.microsoft.com/office/drawing/2016/5/13/chartex" xmlns:cx8="http://schemas.microsoft.com/office/drawing/2016/5/14/chartex" xmlns:mc="http://schemas.openxmlformats.org/markup-compatibility/2006" xmlns:aink="http://schemas.microsoft.com/office/drawing/2016/ink" xmlns:am3d="http://schemas.microsoft.com/office/drawing/2017/model3d" xmlns:o="urn:schemas-microsoft-com:office:office" xmlns:oel="http://schemas.microsoft.com/office/2019/extlst" xmlns:r="http://schemas.openxmlformats.org/officeDocument/2006/relationships" xmlns:m="http://schemas.openxmlformats.org/officeDocument/2006/math" xmlns:v="urn:schemas-microsoft-com:vml" xmlns:wp14="http://schemas.microsoft.com/office/word/2010/wordprocessingDrawing" xmlns:wp="http://schemas.openxmlformats.org/drawingml/2006/wordprocessingDrawing" xmlns:w10="urn:schemas-microsoft-com:office:word" xmlns:w="http://schemas.openxmlformats.org/wordprocessingml/2006/main" xmlns:w14="http://schemas.microsoft.com/office/word/2010/wordml" xmlns:w15="http://schemas.microsoft.com/office/word/2012/wordml" xmlns:w16cex="http://schemas.microsoft.com/office/word/2018/wordml/cex" xmlns:w16cid="http://schemas.microsoft.com/office/word/2016/wordml/cid" xmlns:w16="http://schemas.microsoft.com/office/word/2018/wordml" xmlns:w16sdtdh="http://schemas.microsoft.com/office/word/2020/wordml/sdtdatahash" xmlns:w16se="http://schemas.microsoft.com/office/word/2015/wordml/symex" xmlns:wpg="http://schemas.microsoft.com/office/word/2010/wordprocessingGroup" xmlns:wpi="http://schemas.microsoft.com/office/word/2010/wordprocessingInk" xmlns:wne="http://schemas.microsoft.com/office/word/2006/wordml" xmlns:wps="http://schemas.microsoft.com/office/word/2010/wordprocessingShape" mc:Ignorable="w14 w15 w16se w16cid w16 w16cex w16sdtdh wp14">
+  <w15:commentEx w15:paraId="3C778616" w15:done="0"/>
+</w15:commentsEx>
+</file>
+
+<file path=word/commentsExtensible.xml><?xml version="1.0" encoding="utf-8"?>
+<w16cex:commentsExtensible xmlns:wpc="http://schemas.microsoft.com/office/word/2010/wordprocessingCanvas" xmlns:cx="http://schemas.microsoft.com/office/drawing/2014/chartex" xmlns:cx1="http://schemas.microsoft.com/office/drawing/2015/9/8/chartex" xmlns:cx2="http://schemas.microsoft.com/office/drawing/2015/10/21/chartex" xmlns:cx3="http://schemas.microsoft.com/office/drawing/2016/5/9/chartex" xmlns:cx4="http://schemas.microsoft.com/office/drawing/2016/5/10/chartex" xmlns:cx5="http://schemas.microsoft.com/office/drawing/2016/5/11/chartex" xmlns:cx6="http://schemas.microsoft.com/office/drawing/2016/5/12/chartex" xmlns:cx7="http://schemas.microsoft.com/office/drawing/2016/5/13/chartex" xmlns:cx8="http://schemas.microsoft.com/office/drawing/2016/5/14/chartex" xmlns:cr="http://schemas.microsoft.com/office/comments/2020/reactions" xmlns:mc="http://schemas.openxmlformats.org/markup-compatibility/2006" xmlns:aink="http://schemas.microsoft.com/office/drawing/2016/ink" xmlns:am3d="http://schemas.microsoft.com/office/drawing/2017/model3d" xmlns:o="urn:schemas-microsoft-com:office:office" xmlns:oel="http://schemas.microsoft.com/office/2019/extlst" xmlns:r="http://schemas.openxmlformats.org/officeDocument/2006/relationships" xmlns:m="http://schemas.openxmlformats.org/officeDocument/2006/math" xmlns:v="urn:schemas-microsoft-com:vml" xmlns:wp14="http://schemas.microsoft.com/office/word/2010/wordprocessingDrawing" xmlns:wp="http://schemas.openxmlformats.org/drawingml/2006/wordprocessingDrawing" xmlns:w10="urn:schemas-microsoft-com:office:word" xmlns:w="http://schemas.openxmlformats.org/wordprocessingml/2006/main" xmlns:w14="http://schemas.microsoft.com/office/word/2010/wordml" xmlns:w15="http://schemas.microsoft.com/office/word/2012/wordml" xmlns:w16cex="http://schemas.microsoft.com/office/word/2018/wordml/cex" xmlns:w16cid="http://schemas.microsoft.com/office/word/2016/wordml/cid" xmlns:w16="http://schemas.microsoft.com/office/word/2018/wordml" xmlns:w16sdtdh="http://schemas.microsoft.com/office/word/2020/wordml/sdtdatahash" xmlns:w16se="http://schemas.microsoft.com/office/word/2015/wordml/symex" xmlns:wpg="http://schemas.microsoft.com/office/word/2010/wordprocessingGroup" xmlns:wpi="http://schemas.microsoft.com/office/word/2010/wordprocessingInk" xmlns:wne="http://schemas.microsoft.com/office/word/2006/wordml" xmlns:wps="http://schemas.microsoft.com/office/word/2010/wordprocessingShape" mc:Ignorable="w14 w15 w16se w16cid w16 w16cex w16sdtdh cr wp14">
+  <w16cex:commentExtensible w16cex:durableId="285B32C8" w16cex:dateUtc="2023-07-14T01:34:00Z"/>
+</w16cex:commentsExtensible>
+</file>
+
+<file path=word/commentsIds.xml><?xml version="1.0" encoding="utf-8"?>
+<w16cid:commentsIds xmlns:wpc="http://schemas.microsoft.com/office/word/2010/wordprocessingCanvas" xmlns:cx="http://schemas.microsoft.com/office/drawing/2014/chartex" xmlns:cx1="http://schemas.microsoft.com/office/drawing/2015/9/8/chartex" xmlns:cx2="http://schemas.microsoft.com/office/drawing/2015/10/21/chartex" xmlns:cx3="http://schemas.microsoft.com/office/drawing/2016/5/9/chartex" xmlns:cx4="http://schemas.microsoft.com/office/drawing/2016/5/10/chartex" xmlns:cx5="http://schemas.microsoft.com/office/drawing/2016/5/11/chartex" xmlns:cx6="http://schemas.microsoft.com/office/drawing/2016/5/12/chartex" xmlns:cx7="http://schemas.microsoft.com/office/drawing/2016/5/13/chartex" xmlns:cx8="http://schemas.microsoft.com/office/drawing/2016/5/14/chartex" xmlns:mc="http://schemas.openxmlformats.org/markup-compatibility/2006" xmlns:aink="http://schemas.microsoft.com/office/drawing/2016/ink" xmlns:am3d="http://schemas.microsoft.com/office/drawing/2017/model3d" xmlns:o="urn:schemas-microsoft-com:office:office" xmlns:oel="http://schemas.microsoft.com/office/2019/extlst" xmlns:r="http://schemas.openxmlformats.org/officeDocument/2006/relationships" xmlns:m="http://schemas.openxmlformats.org/officeDocument/2006/math" xmlns:v="urn:schemas-microsoft-com:vml" xmlns:wp14="http://schemas.microsoft.com/office/word/2010/wordprocessingDrawing" xmlns:wp="http://schemas.openxmlformats.org/drawingml/2006/wordprocessingDrawing" xmlns:w10="urn:schemas-microsoft-com:office:word" xmlns:w="http://schemas.openxmlformats.org/wordprocessingml/2006/main" xmlns:w14="http://schemas.microsoft.com/office/word/2010/wordml" xmlns:w15="http://schemas.microsoft.com/office/word/2012/wordml" xmlns:w16cex="http://schemas.microsoft.com/office/word/2018/wordml/cex" xmlns:w16cid="http://schemas.microsoft.com/office/word/2016/wordml/cid" xmlns:w16="http://schemas.microsoft.com/office/word/2018/wordml" xmlns:w16sdtdh="http://schemas.microsoft.com/office/word/2020/wordml/sdtdatahash" xmlns:w16se="http://schemas.microsoft.com/office/word/2015/wordml/symex" xmlns:wpg="http://schemas.microsoft.com/office/word/2010/wordprocessingGroup" xmlns:wpi="http://schemas.microsoft.com/office/word/2010/wordprocessingInk" xmlns:wne="http://schemas.microsoft.com/office/word/2006/wordml" xmlns:wps="http://schemas.microsoft.com/office/word/2010/wordprocessingShape" mc:Ignorable="w14 w15 w16se w16cid w16 w16cex w16sdtdh wp14">
+  <w16cid:commentId w16cid:paraId="3C778616" w16cid:durableId="285B32C8"/>
+</w16cid:commentsIds>
 </file>
 
 <file path=word/endnotes.xml><?xml version="1.0" encoding="utf-8"?>
@@ -43294,6 +43907,22 @@
       </w:r>
     </w:p>
   </w:footnote>
+  <w:footnote w:id="2">
+    <w:p>
+      <w:pPr>
+        <w:pStyle w:val="FootnoteText"/>
+      </w:pPr>
+      <w:r>
+        <w:rPr>
+          <w:rStyle w:val="FootnoteReference"/>
+        </w:rPr>
+        <w:footnoteRef/>
+      </w:r>
+      <w:r>
+        <w:t xml:space="preserve"> %Y – ano; %m – mês; %d – dia; %H – hora; %M – minuto;</w:t>
+      </w:r>
+    </w:p>
+  </w:footnote>
 </w:footnotes>
 </file>
 
@@ -47777,7 +48406,7 @@
         <w:ind w:left="1117" w:hanging="360"/>
       </w:pPr>
     </w:lvl>
-    <w:lvl w:ilvl="1" w:tplc="08160019" w:tentative="1">
+    <w:lvl w:ilvl="1" w:tplc="08160019">
       <w:start w:val="1"/>
       <w:numFmt w:val="lowerLetter"/>
       <w:lvlText w:val="%2."/>
@@ -48396,6 +49025,14 @@
     <w:abstractNumId w:val="32"/>
   </w:num>
 </w:numbering>
+</file>
+
+<file path=word/people.xml><?xml version="1.0" encoding="utf-8"?>
+<w15:people xmlns:wpc="http://schemas.microsoft.com/office/word/2010/wordprocessingCanvas" xmlns:cx="http://schemas.microsoft.com/office/drawing/2014/chartex" xmlns:cx1="http://schemas.microsoft.com/office/drawing/2015/9/8/chartex" xmlns:cx2="http://schemas.microsoft.com/office/drawing/2015/10/21/chartex" xmlns:cx3="http://schemas.microsoft.com/office/drawing/2016/5/9/chartex" xmlns:cx4="http://schemas.microsoft.com/office/drawing/2016/5/10/chartex" xmlns:cx5="http://schemas.microsoft.com/office/drawing/2016/5/11/chartex" xmlns:cx6="http://schemas.microsoft.com/office/drawing/2016/5/12/chartex" xmlns:cx7="http://schemas.microsoft.com/office/drawing/2016/5/13/chartex" xmlns:cx8="http://schemas.microsoft.com/office/drawing/2016/5/14/chartex" xmlns:mc="http://schemas.openxmlformats.org/markup-compatibility/2006" xmlns:aink="http://schemas.microsoft.com/office/drawing/2016/ink" xmlns:am3d="http://schemas.microsoft.com/office/drawing/2017/model3d" xmlns:o="urn:schemas-microsoft-com:office:office" xmlns:oel="http://schemas.microsoft.com/office/2019/extlst" xmlns:r="http://schemas.openxmlformats.org/officeDocument/2006/relationships" xmlns:m="http://schemas.openxmlformats.org/officeDocument/2006/math" xmlns:v="urn:schemas-microsoft-com:vml" xmlns:wp14="http://schemas.microsoft.com/office/word/2010/wordprocessingDrawing" xmlns:wp="http://schemas.openxmlformats.org/drawingml/2006/wordprocessingDrawing" xmlns:w10="urn:schemas-microsoft-com:office:word" xmlns:w="http://schemas.openxmlformats.org/wordprocessingml/2006/main" xmlns:w14="http://schemas.microsoft.com/office/word/2010/wordml" xmlns:w15="http://schemas.microsoft.com/office/word/2012/wordml" xmlns:w16cex="http://schemas.microsoft.com/office/word/2018/wordml/cex" xmlns:w16cid="http://schemas.microsoft.com/office/word/2016/wordml/cid" xmlns:w16="http://schemas.microsoft.com/office/word/2018/wordml" xmlns:w16sdtdh="http://schemas.microsoft.com/office/word/2020/wordml/sdtdatahash" xmlns:w16se="http://schemas.microsoft.com/office/word/2015/wordml/symex" xmlns:wpg="http://schemas.microsoft.com/office/word/2010/wordprocessingGroup" xmlns:wpi="http://schemas.microsoft.com/office/word/2010/wordprocessingInk" xmlns:wne="http://schemas.microsoft.com/office/word/2006/wordml" xmlns:wps="http://schemas.microsoft.com/office/word/2010/wordprocessingShape" mc:Ignorable="w14 w15 w16se w16cid w16 w16cex w16sdtdh wp14">
+  <w15:person w15:author="Edgar Mendes">
+    <w15:presenceInfo w15:providerId="Windows Live" w15:userId="3d18db122f12aed8"/>
+  </w15:person>
+</w15:people>
 </file>
 
 <file path=word/styles.xml><?xml version="1.0" encoding="utf-8"?>
@@ -50062,6 +50699,74 @@
       <w:szCs w:val="20"/>
     </w:rPr>
   </w:style>
+  <w:style w:type="character" w:styleId="CommentReference">
+    <w:name w:val="annotation reference"/>
+    <w:basedOn w:val="DefaultParagraphFont"/>
+    <w:uiPriority w:val="99"/>
+    <w:semiHidden/>
+    <w:unhideWhenUsed/>
+    <w:rsid w:val="009B4312"/>
+    <w:rPr>
+      <w:sz w:val="16"/>
+      <w:szCs w:val="16"/>
+    </w:rPr>
+  </w:style>
+  <w:style w:type="paragraph" w:styleId="CommentText">
+    <w:name w:val="annotation text"/>
+    <w:basedOn w:val="Normal"/>
+    <w:link w:val="CommentTextChar"/>
+    <w:uiPriority w:val="99"/>
+    <w:unhideWhenUsed/>
+    <w:rsid w:val="009B4312"/>
+    <w:pPr>
+      <w:spacing w:line="240" w:lineRule="auto"/>
+    </w:pPr>
+    <w:rPr>
+      <w:sz w:val="20"/>
+      <w:szCs w:val="20"/>
+    </w:rPr>
+  </w:style>
+  <w:style w:type="character" w:customStyle="1" w:styleId="CommentTextChar">
+    <w:name w:val="Comment Text Char"/>
+    <w:basedOn w:val="DefaultParagraphFont"/>
+    <w:link w:val="CommentText"/>
+    <w:uiPriority w:val="99"/>
+    <w:rsid w:val="009B4312"/>
+    <w:rPr>
+      <w:rFonts w:ascii="Times New Roman" w:hAnsi="Times New Roman"/>
+      <w:sz w:val="20"/>
+      <w:szCs w:val="20"/>
+    </w:rPr>
+  </w:style>
+  <w:style w:type="paragraph" w:styleId="CommentSubject">
+    <w:name w:val="annotation subject"/>
+    <w:basedOn w:val="CommentText"/>
+    <w:next w:val="CommentText"/>
+    <w:link w:val="CommentSubjectChar"/>
+    <w:uiPriority w:val="99"/>
+    <w:semiHidden/>
+    <w:unhideWhenUsed/>
+    <w:rsid w:val="009B4312"/>
+    <w:rPr>
+      <w:b/>
+      <w:bCs/>
+    </w:rPr>
+  </w:style>
+  <w:style w:type="character" w:customStyle="1" w:styleId="CommentSubjectChar">
+    <w:name w:val="Comment Subject Char"/>
+    <w:basedOn w:val="CommentTextChar"/>
+    <w:link w:val="CommentSubject"/>
+    <w:uiPriority w:val="99"/>
+    <w:semiHidden/>
+    <w:rsid w:val="009B4312"/>
+    <w:rPr>
+      <w:rFonts w:ascii="Times New Roman" w:hAnsi="Times New Roman"/>
+      <w:b/>
+      <w:bCs/>
+      <w:sz w:val="20"/>
+      <w:szCs w:val="20"/>
+    </w:rPr>
+  </w:style>
 </w:styles>
 </file>
 
@@ -50351,6 +51056,512 @@
 </file>
 
 <file path=customXml/item1.xml><?xml version="1.0" encoding="utf-8"?>
+<b:Sources xmlns:b="http://schemas.openxmlformats.org/officeDocument/2006/bibliography" xmlns="http://schemas.openxmlformats.org/officeDocument/2006/bibliography" SelectedStyle="\IEEE2006OfficeOnline.xsl" StyleName="IEEE" Version="2006">
+  <b:Source>
+    <b:Tag>Ann19</b:Tag>
+    <b:SourceType>InternetSite</b:SourceType>
+    <b:Guid>{DF9EED51-22CC-450F-A2C5-5A3856CC1800}</b:Guid>
+    <b:Author>
+      <b:Author>
+        <b:NameList>
+          <b:Person>
+            <b:Last>Bonner</b:Last>
+            <b:First>Anne</b:First>
+          </b:Person>
+        </b:NameList>
+      </b:Author>
+    </b:Author>
+    <b:Title>Towards Data Science</b:Title>
+    <b:Year>2019</b:Year>
+    <b:Month>September</b:Month>
+    <b:Day>7</b:Day>
+    <b:URL>https://towardsdatascience.com/what-is-deep-learning-and-how-does-it-work-f7d02aa9d477</b:URL>
+    <b:RefOrder>1</b:RefOrder>
+  </b:Source>
+  <b:Source>
+    <b:Tag>Mau21</b:Tag>
+    <b:SourceType>InternetSite</b:SourceType>
+    <b:Guid>{CC1BA545-2B0D-4965-AAAF-3254406E9541}</b:Guid>
+    <b:Author>
+      <b:Author>
+        <b:NameList>
+          <b:Person>
+            <b:Last>Buettgenbach</b:Last>
+            <b:First>Maurice</b:First>
+            <b:Middle>Henry</b:Middle>
+          </b:Person>
+        </b:NameList>
+      </b:Author>
+    </b:Author>
+    <b:Title>Towards Data Science</b:Title>
+    <b:Year>2021</b:Year>
+    <b:Month>November</b:Month>
+    <b:Day>8</b:Day>
+    <b:URL>https://towardsdatascience.com/explain-like-im-five-artificial-neurons-b7c475b56189</b:URL>
+    <b:RefOrder>2</b:RefOrder>
+  </b:Source>
+  <b:Source>
+    <b:Tag>Sag21</b:Tag>
+    <b:SourceType>InternetSite</b:SourceType>
+    <b:Guid>{FF1E2431-CC04-4D4E-9C58-8D312EB034B5}</b:Guid>
+    <b:Author>
+      <b:Author>
+        <b:NameList>
+          <b:Person>
+            <b:Last>Sharma</b:Last>
+            <b:First>Sagar</b:First>
+          </b:Person>
+        </b:NameList>
+      </b:Author>
+    </b:Author>
+    <b:Title>Towards Data Science</b:Title>
+    <b:Year>2021</b:Year>
+    <b:Month>September</b:Month>
+    <b:Day>6</b:Day>
+    <b:URL>https://towardsdatascience.com/activation-functions-neural-networks-1cbd9f8d91d6</b:URL>
+    <b:RefOrder>3</b:RefOrder>
+  </b:Source>
+  <b:Source>
+    <b:Tag>And17</b:Tag>
+    <b:SourceType>InternetSite</b:SourceType>
+    <b:Guid>{AD961935-5190-4BE8-AC0A-0FF8FC818BC7}</b:Guid>
+    <b:Author>
+      <b:Author>
+        <b:NameList>
+          <b:Person>
+            <b:Last>Tch</b:Last>
+            <b:First>Andrew</b:First>
+          </b:Person>
+        </b:NameList>
+      </b:Author>
+    </b:Author>
+    <b:Title>Towards Data Science</b:Title>
+    <b:Year>2017</b:Year>
+    <b:Month>August</b:Month>
+    <b:Day>4</b:Day>
+    <b:URL>https://towardsdatascience.com/the-mostly-complete-chart-of-neural-networks-explained-3fb6f2367464</b:URL>
+    <b:RefOrder>4</b:RefOrder>
+  </b:Source>
+  <b:Source>
+    <b:Tag>Mat17</b:Tag>
+    <b:SourceType>InternetSite</b:SourceType>
+    <b:Guid>{B68EF423-B4FF-489A-88B7-F038E9A41342}</b:Guid>
+    <b:Author>
+      <b:Author>
+        <b:NameList>
+          <b:Person>
+            <b:Last>Ross</b:Last>
+            <b:First>Matt</b:First>
+          </b:Person>
+        </b:NameList>
+      </b:Author>
+    </b:Author>
+    <b:Title>Towards Data Science</b:Title>
+    <b:Year>2017</b:Year>
+    <b:Month>September</b:Month>
+    <b:Day>10</b:Day>
+    <b:URL>https://towardsdatascience.com/under-the-hood-of-neural-network-forward-propagation-the-dreaded-matrix-multiplication-a5360b33426</b:URL>
+    <b:RefOrder>5</b:RefOrder>
+  </b:Source>
+  <b:Source>
+    <b:Tag>Sha21</b:Tag>
+    <b:SourceType>InternetSite</b:SourceType>
+    <b:Guid>{C324A246-85DA-478A-85DD-C628E52E359A}</b:Guid>
+    <b:Author>
+      <b:Author>
+        <b:NameList>
+          <b:Person>
+            <b:Last>Enslin</b:Last>
+            <b:First>Shaun</b:First>
+          </b:Person>
+        </b:NameList>
+      </b:Author>
+    </b:Author>
+    <b:Title>Towards Data Science</b:Title>
+    <b:Year>2021</b:Year>
+    <b:Month>August</b:Month>
+    <b:Day>14</b:Day>
+    <b:URL>https://towardsdatascience.com/the-complete-guide-to-neural-networks-multinomial-classification-4fe88bde7839</b:URL>
+    <b:RefOrder>6</b:RefOrder>
+  </b:Source>
+  <b:Source>
+    <b:Tag>Van21</b:Tag>
+    <b:SourceType>InternetSite</b:SourceType>
+    <b:Guid>{6C9877A4-D026-4A67-8821-45A32E4CA8C6}</b:Guid>
+    <b:Author>
+      <b:Author>
+        <b:NameList>
+          <b:Person>
+            <b:Last>Kaushik</b:Last>
+            <b:First>Vanshika</b:First>
+          </b:Person>
+        </b:NameList>
+      </b:Author>
+    </b:Author>
+    <b:Title>Analytics Steps</b:Title>
+    <b:Year>2021</b:Year>
+    <b:Month>August</b:Month>
+    <b:Day>21</b:Day>
+    <b:URL>https://www.analyticssteps.com/blogs/8-applications-neural-networks</b:URL>
+    <b:RefOrder>7</b:RefOrder>
+  </b:Source>
+  <b:Source>
+    <b:Tag>Pra18</b:Tag>
+    <b:SourceType>InternetSite</b:SourceType>
+    <b:Guid>{99D52083-10CD-4E9B-8B98-E0068DAB206E}</b:Guid>
+    <b:Author>
+      <b:Author>
+        <b:NameList>
+          <b:Person>
+            <b:Last>Prabhu</b:Last>
+          </b:Person>
+        </b:NameList>
+      </b:Author>
+    </b:Author>
+    <b:Title>Medium</b:Title>
+    <b:Year>2018</b:Year>
+    <b:Month>March</b:Month>
+    <b:Day>4</b:Day>
+    <b:URL>https://medium.com/@RaghavPrabhu/understanding-of-convolutional-neural-network-cnn-deep-learning-99760835f148</b:URL>
+    <b:RefOrder>8</b:RefOrder>
+  </b:Source>
+  <b:Source>
+    <b:Tag>Jas19</b:Tag>
+    <b:SourceType>InternetSite</b:SourceType>
+    <b:Guid>{B93B9DE2-8AF2-49AE-83BA-CFB4FE50910C}</b:Guid>
+    <b:Author>
+      <b:Author>
+        <b:NameList>
+          <b:Person>
+            <b:Last>Brownlee</b:Last>
+            <b:First>Jason</b:First>
+          </b:Person>
+        </b:NameList>
+      </b:Author>
+    </b:Author>
+    <b:Title>Machine Learning Mastery</b:Title>
+    <b:Year>2019</b:Year>
+    <b:Month>April</b:Month>
+    <b:Day>17</b:Day>
+    <b:URL>https://machinelearningmastery.com/convolutional-layers-for-deep-learning-neural-networks/</b:URL>
+    <b:RefOrder>9</b:RefOrder>
+  </b:Source>
+  <b:Source>
+    <b:Tag>Raf22</b:Tag>
+    <b:SourceType>InternetSite</b:SourceType>
+    <b:Guid>{BA215C18-9EB5-4F4F-ABF9-E7FA7703E1D4}</b:Guid>
+    <b:Author>
+      <b:Author>
+        <b:NameList>
+          <b:Person>
+            <b:Last>Qayyum</b:Last>
+            <b:First>Rafay</b:First>
+          </b:Person>
+        </b:NameList>
+      </b:Author>
+    </b:Author>
+    <b:Title>Towards AI</b:Title>
+    <b:Year>2022</b:Year>
+    <b:Month>August</b:Month>
+    <b:Day>16</b:Day>
+    <b:URL>https://towardsai.net/p/l/introduction-to-pooling-layers-in-cnn</b:URL>
+    <b:RefOrder>10</b:RefOrder>
+  </b:Source>
+  <b:Source>
+    <b:Tag>Die21</b:Tag>
+    <b:SourceType>InternetSite</b:SourceType>
+    <b:Guid>{256C08C0-74CE-4C26-A990-56C800A04ED0}</b:Guid>
+    <b:Author>
+      <b:Author>
+        <b:NameList>
+          <b:Person>
+            <b:Last>Unzueta</b:Last>
+            <b:First>Diego</b:First>
+          </b:Person>
+        </b:NameList>
+      </b:Author>
+    </b:Author>
+    <b:Title>Towards Data Science</b:Title>
+    <b:Year>2021</b:Year>
+    <b:Month>November</b:Month>
+    <b:Day>13</b:Day>
+    <b:URL>https://towardsdatascience.com/convolutional-layers-vs-fully-connected-layers-364f05ab460b</b:URL>
+    <b:RefOrder>11</b:RefOrder>
+  </b:Source>
+  <b:Source>
+    <b:Tag>Kin22</b:Tag>
+    <b:SourceType>InternetSite</b:SourceType>
+    <b:Guid>{769AAE2B-F7ED-47F5-A3E9-E91EA885A662}</b:Guid>
+    <b:Title>Kinsta</b:Title>
+    <b:Year>2022</b:Year>
+    <b:Month>December</b:Month>
+    <b:Day>13</b:Day>
+    <b:URL>https://kinsta.com/knowledgebase/what-is-github/</b:URL>
+    <b:RefOrder>12</b:RefOrder>
+  </b:Source>
+  <b:Source>
+    <b:Tag>Ben20</b:Tag>
+    <b:SourceType>InternetSite</b:SourceType>
+    <b:Guid>{DDEDB749-262C-4CC0-8D50-60CA03F4AD5D}</b:Guid>
+    <b:Author>
+      <b:Author>
+        <b:NameList>
+          <b:Person>
+            <b:Last>Pryke</b:Last>
+            <b:First>Benjamin</b:First>
+          </b:Person>
+        </b:NameList>
+      </b:Author>
+    </b:Author>
+    <b:Title>Data Quest</b:Title>
+    <b:Year>2020</b:Year>
+    <b:Month>August</b:Month>
+    <b:Day>24</b:Day>
+    <b:URL>https://www.dataquest.io/blog/jupyter-notebook-tutorial/</b:URL>
+    <b:RefOrder>13</b:RefOrder>
+  </b:Source>
+  <b:Source>
+    <b:Tag>Pri23</b:Tag>
+    <b:SourceType>InternetSite</b:SourceType>
+    <b:Guid>{5148318C-EF92-4632-8F4A-70E4B8F0FB98}</b:Guid>
+    <b:Author>
+      <b:Author>
+        <b:NameList>
+          <b:Person>
+            <b:Last>Pedamkar</b:Last>
+            <b:First>Priya</b:First>
+          </b:Person>
+        </b:NameList>
+      </b:Author>
+    </b:Author>
+    <b:Title>EDUCBA</b:Title>
+    <b:Year>2023</b:Year>
+    <b:Month>March</b:Month>
+    <b:Day>13</b:Day>
+    <b:URL>https://www.educba.com/what-is-visual-studio-code/</b:URL>
+    <b:RefOrder>14</b:RefOrder>
+  </b:Source>
+  <b:Source>
+    <b:Tag>Har21</b:Tag>
+    <b:SourceType>InternetSite</b:SourceType>
+    <b:Guid>{FF441C88-9A8D-4B93-B7D1-94C57F2ED1C9}</b:Guid>
+    <b:Author>
+      <b:Author>
+        <b:NameList>
+          <b:Person>
+            <b:Last>Shah</b:Last>
+            <b:First>Hardik</b:First>
+          </b:Person>
+        </b:NameList>
+      </b:Author>
+    </b:Author>
+    <b:Title>Able Bio</b:Title>
+    <b:Year>2021</b:Year>
+    <b:Month>December</b:Month>
+    <b:Day>1</b:Day>
+    <b:URL>https://able.bio/hardikshah/6-reasons-why-flask-is-better-framework-for-web-application-development--cd398f73</b:URL>
+    <b:RefOrder>15</b:RefOrder>
+  </b:Source>
+  <b:Source>
+    <b:Tag>Pra22</b:Tag>
+    <b:SourceType>InternetSite</b:SourceType>
+    <b:Guid>{BB13BC52-CBD8-4A37-B630-1CAF22701CF8}</b:Guid>
+    <b:Author>
+      <b:Author>
+        <b:NameList>
+          <b:Person>
+            <b:Last>Soni</b:Last>
+            <b:First>Pragya</b:First>
+          </b:Person>
+        </b:NameList>
+      </b:Author>
+    </b:Author>
+    <b:Title>Analytics Steps</b:Title>
+    <b:Year>2022</b:Year>
+    <b:Month>January</b:Month>
+    <b:Day>9</b:Day>
+    <b:URL>https://www.analyticssteps.com/blogs/data-augmentation-techniques-benefits-and-applications</b:URL>
+    <b:RefOrder>18</b:RefOrder>
+  </b:Source>
+  <b:Source>
+    <b:Tag>Urv17</b:Tag>
+    <b:SourceType>InternetSite</b:SourceType>
+    <b:Guid>{01BAE6CF-AEF4-4BD5-A361-200C814EF497}</b:Guid>
+    <b:Author>
+      <b:Author>
+        <b:NameList>
+          <b:Person>
+            <b:Last>Jaitley</b:Last>
+            <b:First>Urvashi</b:First>
+          </b:Person>
+        </b:NameList>
+      </b:Author>
+    </b:Author>
+    <b:Title>Medium</b:Title>
+    <b:Year>2017</b:Year>
+    <b:Month>October</b:Month>
+    <b:Day>7</b:Day>
+    <b:URL>https://medium.com/@urvashilluniya/why-data-normalization-is-necessary-for-machine-learning-models-681b65a05029</b:URL>
+    <b:RefOrder>19</b:RefOrder>
+  </b:Source>
+  <b:Source>
+    <b:Tag>Yas19</b:Tag>
+    <b:SourceType>InternetSite</b:SourceType>
+    <b:Guid>{9BE7D39B-71AB-4027-9F2B-8A72D3AC5D77}</b:Guid>
+    <b:Author>
+      <b:Author>
+        <b:NameList>
+          <b:Person>
+            <b:Last>Upadhyay</b:Last>
+            <b:First>Yash</b:First>
+          </b:Person>
+        </b:NameList>
+      </b:Author>
+    </b:Author>
+    <b:Title>Medium</b:Title>
+    <b:Year>2019</b:Year>
+    <b:Month>January</b:Month>
+    <b:Day>4</b:Day>
+    <b:URL>https://medium.com/alumnaiacademy/introduction-to-computer-vision-4fc2a2ba9dc</b:URL>
+    <b:RefOrder>20</b:RefOrder>
+  </b:Source>
+  <b:Source>
+    <b:Tag>Dav20</b:Tag>
+    <b:SourceType>InternetSite</b:SourceType>
+    <b:Guid>{6A20DE3E-894A-4733-98A8-0E56E112F593}</b:Guid>
+    <b:Author>
+      <b:Author>
+        <b:NameList>
+          <b:Person>
+            <b:Last>Giordano</b:Last>
+            <b:First>Davide</b:First>
+          </b:Person>
+        </b:NameList>
+      </b:Author>
+    </b:Author>
+    <b:Title>Towards Data Science</b:Title>
+    <b:Year>2020</b:Year>
+    <b:Month>July</b:Month>
+    <b:Day>25</b:Day>
+    <b:URL>https://towardsdatascience.com/7-tips-to-choose-the-best-optimizer-47bb9c1219e</b:URL>
+    <b:RefOrder>21</b:RefOrder>
+  </b:Source>
+  <b:Source>
+    <b:Tag>Jas191</b:Tag>
+    <b:SourceType>InternetSite</b:SourceType>
+    <b:Guid>{086AB320-1031-4759-BAAD-95E4B1E3AC8A}</b:Guid>
+    <b:Author>
+      <b:Author>
+        <b:NameList>
+          <b:Person>
+            <b:Last>Brownlee</b:Last>
+            <b:First>Jason</b:First>
+          </b:Person>
+        </b:NameList>
+      </b:Author>
+    </b:Author>
+    <b:Title>Machine Learning Mastery</b:Title>
+    <b:Year>2019</b:Year>
+    <b:Month>January</b:Month>
+    <b:Day>30</b:Day>
+    <b:URL>https://machinelearningmastery.com/how-to-choose-loss-functions-when-training-deep-learning-neural-networks/</b:URL>
+    <b:RefOrder>22</b:RefOrder>
+  </b:Source>
+  <b:Source>
+    <b:Tag>Adi18</b:Tag>
+    <b:SourceType>InternetSite</b:SourceType>
+    <b:Guid>{4DCCAEAB-FF63-4006-ABEC-69BD0F3215CD}</b:Guid>
+    <b:Author>
+      <b:Author>
+        <b:NameList>
+          <b:Person>
+            <b:Last>Mishra</b:Last>
+            <b:First>Aditya</b:First>
+          </b:Person>
+        </b:NameList>
+      </b:Author>
+    </b:Author>
+    <b:Title>Towards Data Science</b:Title>
+    <b:Year>2018</b:Year>
+    <b:Month>February</b:Month>
+    <b:Day>24</b:Day>
+    <b:URL>https://towardsdatascience.com/metrics-to-evaluate-your-machine-learning-algorithm-f10ba6e38234</b:URL>
+    <b:RefOrder>23</b:RefOrder>
+  </b:Source>
+  <b:Source>
+    <b:Tag>And19</b:Tag>
+    <b:SourceType>InternetSite</b:SourceType>
+    <b:Guid>{D916BA27-992D-4BD0-98CC-2F4F3FB09944}</b:Guid>
+    <b:Author>
+      <b:Author>
+        <b:NameList>
+          <b:Person>
+            <b:Last>Duong</b:Last>
+            <b:First>Andre</b:First>
+          </b:Person>
+        </b:NameList>
+      </b:Author>
+    </b:Author>
+    <b:Title>KDNuggets</b:Title>
+    <b:Year>2019</b:Year>
+    <b:Month>August</b:Month>
+    <b:URL>https://www.kdnuggets.com/2019/08/keras-callbacks-explained-three-minutes.html</b:URL>
+    <b:RefOrder>24</b:RefOrder>
+  </b:Source>
+  <b:Source>
+    <b:Tag>Mar22</b:Tag>
+    <b:SourceType>InternetSite</b:SourceType>
+    <b:Guid>{DA005B41-CC03-4F35-9CC7-6117EE465FA4}</b:Guid>
+    <b:Author>
+      <b:Author>
+        <b:NameList>
+          <b:Person>
+            <b:Last>Anderson</b:Last>
+            <b:First>Martin</b:First>
+          </b:Person>
+        </b:NameList>
+      </b:Author>
+    </b:Author>
+    <b:Title>Unite AI</b:Title>
+    <b:Year>2022</b:Year>
+    <b:Month>December</b:Month>
+    <b:Day>9</b:Day>
+    <b:URL>https://www.unite.ai/better-machine-learning-performance-through-cnn-based-image-resizing/</b:URL>
+    <b:RefOrder>25</b:RefOrder>
+  </b:Source>
+  <b:Source>
+    <b:Tag>Jee21</b:Tag>
+    <b:SourceType>InternetSite</b:SourceType>
+    <b:Guid>{16FCBCE4-F6B5-4152-B82C-CDFF29BDB260}</b:Guid>
+    <b:Author>
+      <b:Author>
+        <b:NameList>
+          <b:Person>
+            <b:Last>Patel</b:Last>
+            <b:First>Jeel</b:First>
+          </b:Person>
+        </b:NameList>
+      </b:Author>
+    </b:Author>
+    <b:Title>Monocubed</b:Title>
+    <b:Year>2021</b:Year>
+    <b:Month>August</b:Month>
+    <b:Day>5</b:Day>
+    <b:URL>https://www.monocubed.com/blog/advantages-of-vue-js/</b:URL>
+    <b:RefOrder>16</b:RefOrder>
+  </b:Source>
+  <b:Source>
+    <b:Tag>NVI</b:Tag>
+    <b:SourceType>InternetSite</b:SourceType>
+    <b:Guid>{87615F65-8520-450E-B279-3C800FAE7E2E}</b:Guid>
+    <b:Title>NVIDIA</b:Title>
+    <b:URL>https://www.nvidia.com/en-us/glossary/data-science/tensorflow/</b:URL>
+    <b:RefOrder>17</b:RefOrder>
+  </b:Source>
+</b:Sources>
+</file>
+
+<file path=customXml/item2.xml><?xml version="1.0" encoding="utf-8"?>
 <ct:contentTypeSchema xmlns:ct="http://schemas.microsoft.com/office/2006/metadata/contentType" xmlns:ma="http://schemas.microsoft.com/office/2006/metadata/properties/metaAttributes" ct:_="" ma:_="" ma:contentTypeName="Documento" ma:contentTypeID="0x0101008BA989E732337441AD24805913490C29" ma:contentTypeVersion="3" ma:contentTypeDescription="Criar um novo documento." ma:contentTypeScope="" ma:versionID="7645af3296996f1a465a3ec641c02ffa">
   <xsd:schema xmlns:xsd="http://www.w3.org/2001/XMLSchema" xmlns:xs="http://www.w3.org/2001/XMLSchema" xmlns:p="http://schemas.microsoft.com/office/2006/metadata/properties" xmlns:ns2="6bf67419-7420-4f96-8ec3-7a2b92434a5e" targetNamespace="http://schemas.microsoft.com/office/2006/metadata/properties" ma:root="true" ma:fieldsID="55b6fbce79fdb18e589953d00900c3f4" ns2:_="">
     <xsd:import namespace="6bf67419-7420-4f96-8ec3-7a2b92434a5e"/>
@@ -50486,15 +51697,6 @@
     <xs:element name="TermId" type="xs:string"/>
   </xs:schema>
 </ct:contentTypeSchema>
-</file>
-
-<file path=customXml/item2.xml><?xml version="1.0" encoding="utf-8"?>
-<?mso-contentType ?>
-<FormTemplates xmlns="http://schemas.microsoft.com/sharepoint/v3/contenttype/forms">
-  <Display>DocumentLibraryForm</Display>
-  <Edit>DocumentLibraryForm</Edit>
-  <New>DocumentLibraryForm</New>
-</FormTemplates>
 </file>
 
 <file path=customXml/item3.xml><?xml version="1.0" encoding="utf-8"?>
@@ -51748,512 +52950,23 @@
 </file>
 
 <file path=customXml/item5.xml><?xml version="1.0" encoding="utf-8"?>
-<b:Sources xmlns:b="http://schemas.openxmlformats.org/officeDocument/2006/bibliography" xmlns="http://schemas.openxmlformats.org/officeDocument/2006/bibliography" SelectedStyle="\IEEE2006OfficeOnline.xsl" StyleName="IEEE" Version="2006">
-  <b:Source>
-    <b:Tag>Ann19</b:Tag>
-    <b:SourceType>InternetSite</b:SourceType>
-    <b:Guid>{DF9EED51-22CC-450F-A2C5-5A3856CC1800}</b:Guid>
-    <b:Author>
-      <b:Author>
-        <b:NameList>
-          <b:Person>
-            <b:Last>Bonner</b:Last>
-            <b:First>Anne</b:First>
-          </b:Person>
-        </b:NameList>
-      </b:Author>
-    </b:Author>
-    <b:Title>Towards Data Science</b:Title>
-    <b:Year>2019</b:Year>
-    <b:Month>September</b:Month>
-    <b:Day>7</b:Day>
-    <b:URL>https://towardsdatascience.com/what-is-deep-learning-and-how-does-it-work-f7d02aa9d477</b:URL>
-    <b:RefOrder>1</b:RefOrder>
-  </b:Source>
-  <b:Source>
-    <b:Tag>Mau21</b:Tag>
-    <b:SourceType>InternetSite</b:SourceType>
-    <b:Guid>{CC1BA545-2B0D-4965-AAAF-3254406E9541}</b:Guid>
-    <b:Author>
-      <b:Author>
-        <b:NameList>
-          <b:Person>
-            <b:Last>Buettgenbach</b:Last>
-            <b:First>Maurice</b:First>
-            <b:Middle>Henry</b:Middle>
-          </b:Person>
-        </b:NameList>
-      </b:Author>
-    </b:Author>
-    <b:Title>Towards Data Science</b:Title>
-    <b:Year>2021</b:Year>
-    <b:Month>November</b:Month>
-    <b:Day>8</b:Day>
-    <b:URL>https://towardsdatascience.com/explain-like-im-five-artificial-neurons-b7c475b56189</b:URL>
-    <b:RefOrder>2</b:RefOrder>
-  </b:Source>
-  <b:Source>
-    <b:Tag>Sag21</b:Tag>
-    <b:SourceType>InternetSite</b:SourceType>
-    <b:Guid>{FF1E2431-CC04-4D4E-9C58-8D312EB034B5}</b:Guid>
-    <b:Author>
-      <b:Author>
-        <b:NameList>
-          <b:Person>
-            <b:Last>Sharma</b:Last>
-            <b:First>Sagar</b:First>
-          </b:Person>
-        </b:NameList>
-      </b:Author>
-    </b:Author>
-    <b:Title>Towards Data Science</b:Title>
-    <b:Year>2021</b:Year>
-    <b:Month>September</b:Month>
-    <b:Day>6</b:Day>
-    <b:URL>https://towardsdatascience.com/activation-functions-neural-networks-1cbd9f8d91d6</b:URL>
-    <b:RefOrder>3</b:RefOrder>
-  </b:Source>
-  <b:Source>
-    <b:Tag>And17</b:Tag>
-    <b:SourceType>InternetSite</b:SourceType>
-    <b:Guid>{AD961935-5190-4BE8-AC0A-0FF8FC818BC7}</b:Guid>
-    <b:Author>
-      <b:Author>
-        <b:NameList>
-          <b:Person>
-            <b:Last>Tch</b:Last>
-            <b:First>Andrew</b:First>
-          </b:Person>
-        </b:NameList>
-      </b:Author>
-    </b:Author>
-    <b:Title>Towards Data Science</b:Title>
-    <b:Year>2017</b:Year>
-    <b:Month>August</b:Month>
-    <b:Day>4</b:Day>
-    <b:URL>https://towardsdatascience.com/the-mostly-complete-chart-of-neural-networks-explained-3fb6f2367464</b:URL>
-    <b:RefOrder>4</b:RefOrder>
-  </b:Source>
-  <b:Source>
-    <b:Tag>Mat17</b:Tag>
-    <b:SourceType>InternetSite</b:SourceType>
-    <b:Guid>{B68EF423-B4FF-489A-88B7-F038E9A41342}</b:Guid>
-    <b:Author>
-      <b:Author>
-        <b:NameList>
-          <b:Person>
-            <b:Last>Ross</b:Last>
-            <b:First>Matt</b:First>
-          </b:Person>
-        </b:NameList>
-      </b:Author>
-    </b:Author>
-    <b:Title>Towards Data Science</b:Title>
-    <b:Year>2017</b:Year>
-    <b:Month>September</b:Month>
-    <b:Day>10</b:Day>
-    <b:URL>https://towardsdatascience.com/under-the-hood-of-neural-network-forward-propagation-the-dreaded-matrix-multiplication-a5360b33426</b:URL>
-    <b:RefOrder>5</b:RefOrder>
-  </b:Source>
-  <b:Source>
-    <b:Tag>Sha21</b:Tag>
-    <b:SourceType>InternetSite</b:SourceType>
-    <b:Guid>{C324A246-85DA-478A-85DD-C628E52E359A}</b:Guid>
-    <b:Author>
-      <b:Author>
-        <b:NameList>
-          <b:Person>
-            <b:Last>Enslin</b:Last>
-            <b:First>Shaun</b:First>
-          </b:Person>
-        </b:NameList>
-      </b:Author>
-    </b:Author>
-    <b:Title>Towards Data Science</b:Title>
-    <b:Year>2021</b:Year>
-    <b:Month>August</b:Month>
-    <b:Day>14</b:Day>
-    <b:URL>https://towardsdatascience.com/the-complete-guide-to-neural-networks-multinomial-classification-4fe88bde7839</b:URL>
-    <b:RefOrder>6</b:RefOrder>
-  </b:Source>
-  <b:Source>
-    <b:Tag>Van21</b:Tag>
-    <b:SourceType>InternetSite</b:SourceType>
-    <b:Guid>{6C9877A4-D026-4A67-8821-45A32E4CA8C6}</b:Guid>
-    <b:Author>
-      <b:Author>
-        <b:NameList>
-          <b:Person>
-            <b:Last>Kaushik</b:Last>
-            <b:First>Vanshika</b:First>
-          </b:Person>
-        </b:NameList>
-      </b:Author>
-    </b:Author>
-    <b:Title>Analytics Steps</b:Title>
-    <b:Year>2021</b:Year>
-    <b:Month>August</b:Month>
-    <b:Day>21</b:Day>
-    <b:URL>https://www.analyticssteps.com/blogs/8-applications-neural-networks</b:URL>
-    <b:RefOrder>7</b:RefOrder>
-  </b:Source>
-  <b:Source>
-    <b:Tag>Pra18</b:Tag>
-    <b:SourceType>InternetSite</b:SourceType>
-    <b:Guid>{99D52083-10CD-4E9B-8B98-E0068DAB206E}</b:Guid>
-    <b:Author>
-      <b:Author>
-        <b:NameList>
-          <b:Person>
-            <b:Last>Prabhu</b:Last>
-          </b:Person>
-        </b:NameList>
-      </b:Author>
-    </b:Author>
-    <b:Title>Medium</b:Title>
-    <b:Year>2018</b:Year>
-    <b:Month>March</b:Month>
-    <b:Day>4</b:Day>
-    <b:URL>https://medium.com/@RaghavPrabhu/understanding-of-convolutional-neural-network-cnn-deep-learning-99760835f148</b:URL>
-    <b:RefOrder>8</b:RefOrder>
-  </b:Source>
-  <b:Source>
-    <b:Tag>Jas19</b:Tag>
-    <b:SourceType>InternetSite</b:SourceType>
-    <b:Guid>{B93B9DE2-8AF2-49AE-83BA-CFB4FE50910C}</b:Guid>
-    <b:Author>
-      <b:Author>
-        <b:NameList>
-          <b:Person>
-            <b:Last>Brownlee</b:Last>
-            <b:First>Jason</b:First>
-          </b:Person>
-        </b:NameList>
-      </b:Author>
-    </b:Author>
-    <b:Title>Machine Learning Mastery</b:Title>
-    <b:Year>2019</b:Year>
-    <b:Month>April</b:Month>
-    <b:Day>17</b:Day>
-    <b:URL>https://machinelearningmastery.com/convolutional-layers-for-deep-learning-neural-networks/</b:URL>
-    <b:RefOrder>9</b:RefOrder>
-  </b:Source>
-  <b:Source>
-    <b:Tag>Raf22</b:Tag>
-    <b:SourceType>InternetSite</b:SourceType>
-    <b:Guid>{BA215C18-9EB5-4F4F-ABF9-E7FA7703E1D4}</b:Guid>
-    <b:Author>
-      <b:Author>
-        <b:NameList>
-          <b:Person>
-            <b:Last>Qayyum</b:Last>
-            <b:First>Rafay</b:First>
-          </b:Person>
-        </b:NameList>
-      </b:Author>
-    </b:Author>
-    <b:Title>Towards AI</b:Title>
-    <b:Year>2022</b:Year>
-    <b:Month>August</b:Month>
-    <b:Day>16</b:Day>
-    <b:URL>https://towardsai.net/p/l/introduction-to-pooling-layers-in-cnn</b:URL>
-    <b:RefOrder>10</b:RefOrder>
-  </b:Source>
-  <b:Source>
-    <b:Tag>Die21</b:Tag>
-    <b:SourceType>InternetSite</b:SourceType>
-    <b:Guid>{256C08C0-74CE-4C26-A990-56C800A04ED0}</b:Guid>
-    <b:Author>
-      <b:Author>
-        <b:NameList>
-          <b:Person>
-            <b:Last>Unzueta</b:Last>
-            <b:First>Diego</b:First>
-          </b:Person>
-        </b:NameList>
-      </b:Author>
-    </b:Author>
-    <b:Title>Towards Data Science</b:Title>
-    <b:Year>2021</b:Year>
-    <b:Month>November</b:Month>
-    <b:Day>13</b:Day>
-    <b:URL>https://towardsdatascience.com/convolutional-layers-vs-fully-connected-layers-364f05ab460b</b:URL>
-    <b:RefOrder>11</b:RefOrder>
-  </b:Source>
-  <b:Source>
-    <b:Tag>Kin22</b:Tag>
-    <b:SourceType>InternetSite</b:SourceType>
-    <b:Guid>{769AAE2B-F7ED-47F5-A3E9-E91EA885A662}</b:Guid>
-    <b:Title>Kinsta</b:Title>
-    <b:Year>2022</b:Year>
-    <b:Month>December</b:Month>
-    <b:Day>13</b:Day>
-    <b:URL>https://kinsta.com/knowledgebase/what-is-github/</b:URL>
-    <b:RefOrder>12</b:RefOrder>
-  </b:Source>
-  <b:Source>
-    <b:Tag>Ben20</b:Tag>
-    <b:SourceType>InternetSite</b:SourceType>
-    <b:Guid>{DDEDB749-262C-4CC0-8D50-60CA03F4AD5D}</b:Guid>
-    <b:Author>
-      <b:Author>
-        <b:NameList>
-          <b:Person>
-            <b:Last>Pryke</b:Last>
-            <b:First>Benjamin</b:First>
-          </b:Person>
-        </b:NameList>
-      </b:Author>
-    </b:Author>
-    <b:Title>Data Quest</b:Title>
-    <b:Year>2020</b:Year>
-    <b:Month>August</b:Month>
-    <b:Day>24</b:Day>
-    <b:URL>https://www.dataquest.io/blog/jupyter-notebook-tutorial/</b:URL>
-    <b:RefOrder>13</b:RefOrder>
-  </b:Source>
-  <b:Source>
-    <b:Tag>Pri23</b:Tag>
-    <b:SourceType>InternetSite</b:SourceType>
-    <b:Guid>{5148318C-EF92-4632-8F4A-70E4B8F0FB98}</b:Guid>
-    <b:Author>
-      <b:Author>
-        <b:NameList>
-          <b:Person>
-            <b:Last>Pedamkar</b:Last>
-            <b:First>Priya</b:First>
-          </b:Person>
-        </b:NameList>
-      </b:Author>
-    </b:Author>
-    <b:Title>EDUCBA</b:Title>
-    <b:Year>2023</b:Year>
-    <b:Month>March</b:Month>
-    <b:Day>13</b:Day>
-    <b:URL>https://www.educba.com/what-is-visual-studio-code/</b:URL>
-    <b:RefOrder>14</b:RefOrder>
-  </b:Source>
-  <b:Source>
-    <b:Tag>Har21</b:Tag>
-    <b:SourceType>InternetSite</b:SourceType>
-    <b:Guid>{FF441C88-9A8D-4B93-B7D1-94C57F2ED1C9}</b:Guid>
-    <b:Author>
-      <b:Author>
-        <b:NameList>
-          <b:Person>
-            <b:Last>Shah</b:Last>
-            <b:First>Hardik</b:First>
-          </b:Person>
-        </b:NameList>
-      </b:Author>
-    </b:Author>
-    <b:Title>Able Bio</b:Title>
-    <b:Year>2021</b:Year>
-    <b:Month>December</b:Month>
-    <b:Day>1</b:Day>
-    <b:URL>https://able.bio/hardikshah/6-reasons-why-flask-is-better-framework-for-web-application-development--cd398f73</b:URL>
-    <b:RefOrder>15</b:RefOrder>
-  </b:Source>
-  <b:Source>
-    <b:Tag>Pra22</b:Tag>
-    <b:SourceType>InternetSite</b:SourceType>
-    <b:Guid>{BB13BC52-CBD8-4A37-B630-1CAF22701CF8}</b:Guid>
-    <b:Author>
-      <b:Author>
-        <b:NameList>
-          <b:Person>
-            <b:Last>Soni</b:Last>
-            <b:First>Pragya</b:First>
-          </b:Person>
-        </b:NameList>
-      </b:Author>
-    </b:Author>
-    <b:Title>Analytics Steps</b:Title>
-    <b:Year>2022</b:Year>
-    <b:Month>January</b:Month>
-    <b:Day>9</b:Day>
-    <b:URL>https://www.analyticssteps.com/blogs/data-augmentation-techniques-benefits-and-applications</b:URL>
-    <b:RefOrder>18</b:RefOrder>
-  </b:Source>
-  <b:Source>
-    <b:Tag>Urv17</b:Tag>
-    <b:SourceType>InternetSite</b:SourceType>
-    <b:Guid>{01BAE6CF-AEF4-4BD5-A361-200C814EF497}</b:Guid>
-    <b:Author>
-      <b:Author>
-        <b:NameList>
-          <b:Person>
-            <b:Last>Jaitley</b:Last>
-            <b:First>Urvashi</b:First>
-          </b:Person>
-        </b:NameList>
-      </b:Author>
-    </b:Author>
-    <b:Title>Medium</b:Title>
-    <b:Year>2017</b:Year>
-    <b:Month>October</b:Month>
-    <b:Day>7</b:Day>
-    <b:URL>https://medium.com/@urvashilluniya/why-data-normalization-is-necessary-for-machine-learning-models-681b65a05029</b:URL>
-    <b:RefOrder>19</b:RefOrder>
-  </b:Source>
-  <b:Source>
-    <b:Tag>Yas19</b:Tag>
-    <b:SourceType>InternetSite</b:SourceType>
-    <b:Guid>{9BE7D39B-71AB-4027-9F2B-8A72D3AC5D77}</b:Guid>
-    <b:Author>
-      <b:Author>
-        <b:NameList>
-          <b:Person>
-            <b:Last>Upadhyay</b:Last>
-            <b:First>Yash</b:First>
-          </b:Person>
-        </b:NameList>
-      </b:Author>
-    </b:Author>
-    <b:Title>Medium</b:Title>
-    <b:Year>2019</b:Year>
-    <b:Month>January</b:Month>
-    <b:Day>4</b:Day>
-    <b:URL>https://medium.com/alumnaiacademy/introduction-to-computer-vision-4fc2a2ba9dc</b:URL>
-    <b:RefOrder>20</b:RefOrder>
-  </b:Source>
-  <b:Source>
-    <b:Tag>Dav20</b:Tag>
-    <b:SourceType>InternetSite</b:SourceType>
-    <b:Guid>{6A20DE3E-894A-4733-98A8-0E56E112F593}</b:Guid>
-    <b:Author>
-      <b:Author>
-        <b:NameList>
-          <b:Person>
-            <b:Last>Giordano</b:Last>
-            <b:First>Davide</b:First>
-          </b:Person>
-        </b:NameList>
-      </b:Author>
-    </b:Author>
-    <b:Title>Towards Data Science</b:Title>
-    <b:Year>2020</b:Year>
-    <b:Month>July</b:Month>
-    <b:Day>25</b:Day>
-    <b:URL>https://towardsdatascience.com/7-tips-to-choose-the-best-optimizer-47bb9c1219e</b:URL>
-    <b:RefOrder>21</b:RefOrder>
-  </b:Source>
-  <b:Source>
-    <b:Tag>Jas191</b:Tag>
-    <b:SourceType>InternetSite</b:SourceType>
-    <b:Guid>{086AB320-1031-4759-BAAD-95E4B1E3AC8A}</b:Guid>
-    <b:Author>
-      <b:Author>
-        <b:NameList>
-          <b:Person>
-            <b:Last>Brownlee</b:Last>
-            <b:First>Jason</b:First>
-          </b:Person>
-        </b:NameList>
-      </b:Author>
-    </b:Author>
-    <b:Title>Machine Learning Mastery</b:Title>
-    <b:Year>2019</b:Year>
-    <b:Month>January</b:Month>
-    <b:Day>30</b:Day>
-    <b:URL>https://machinelearningmastery.com/how-to-choose-loss-functions-when-training-deep-learning-neural-networks/</b:URL>
-    <b:RefOrder>22</b:RefOrder>
-  </b:Source>
-  <b:Source>
-    <b:Tag>Adi18</b:Tag>
-    <b:SourceType>InternetSite</b:SourceType>
-    <b:Guid>{4DCCAEAB-FF63-4006-ABEC-69BD0F3215CD}</b:Guid>
-    <b:Author>
-      <b:Author>
-        <b:NameList>
-          <b:Person>
-            <b:Last>Mishra</b:Last>
-            <b:First>Aditya</b:First>
-          </b:Person>
-        </b:NameList>
-      </b:Author>
-    </b:Author>
-    <b:Title>Towards Data Science</b:Title>
-    <b:Year>2018</b:Year>
-    <b:Month>February</b:Month>
-    <b:Day>24</b:Day>
-    <b:URL>https://towardsdatascience.com/metrics-to-evaluate-your-machine-learning-algorithm-f10ba6e38234</b:URL>
-    <b:RefOrder>23</b:RefOrder>
-  </b:Source>
-  <b:Source>
-    <b:Tag>And19</b:Tag>
-    <b:SourceType>InternetSite</b:SourceType>
-    <b:Guid>{D916BA27-992D-4BD0-98CC-2F4F3FB09944}</b:Guid>
-    <b:Author>
-      <b:Author>
-        <b:NameList>
-          <b:Person>
-            <b:Last>Duong</b:Last>
-            <b:First>Andre</b:First>
-          </b:Person>
-        </b:NameList>
-      </b:Author>
-    </b:Author>
-    <b:Title>KDNuggets</b:Title>
-    <b:Year>2019</b:Year>
-    <b:Month>August</b:Month>
-    <b:URL>https://www.kdnuggets.com/2019/08/keras-callbacks-explained-three-minutes.html</b:URL>
-    <b:RefOrder>24</b:RefOrder>
-  </b:Source>
-  <b:Source>
-    <b:Tag>Mar22</b:Tag>
-    <b:SourceType>InternetSite</b:SourceType>
-    <b:Guid>{DA005B41-CC03-4F35-9CC7-6117EE465FA4}</b:Guid>
-    <b:Author>
-      <b:Author>
-        <b:NameList>
-          <b:Person>
-            <b:Last>Anderson</b:Last>
-            <b:First>Martin</b:First>
-          </b:Person>
-        </b:NameList>
-      </b:Author>
-    </b:Author>
-    <b:Title>Unite AI</b:Title>
-    <b:Year>2022</b:Year>
-    <b:Month>December</b:Month>
-    <b:Day>9</b:Day>
-    <b:URL>https://www.unite.ai/better-machine-learning-performance-through-cnn-based-image-resizing/</b:URL>
-    <b:RefOrder>25</b:RefOrder>
-  </b:Source>
-  <b:Source>
-    <b:Tag>Jee21</b:Tag>
-    <b:SourceType>InternetSite</b:SourceType>
-    <b:Guid>{16FCBCE4-F6B5-4152-B82C-CDFF29BDB260}</b:Guid>
-    <b:Author>
-      <b:Author>
-        <b:NameList>
-          <b:Person>
-            <b:Last>Patel</b:Last>
-            <b:First>Jeel</b:First>
-          </b:Person>
-        </b:NameList>
-      </b:Author>
-    </b:Author>
-    <b:Title>Monocubed</b:Title>
-    <b:Year>2021</b:Year>
-    <b:Month>August</b:Month>
-    <b:Day>5</b:Day>
-    <b:URL>https://www.monocubed.com/blog/advantages-of-vue-js/</b:URL>
-    <b:RefOrder>16</b:RefOrder>
-  </b:Source>
-  <b:Source>
-    <b:Tag>NVI</b:Tag>
-    <b:SourceType>InternetSite</b:SourceType>
-    <b:Guid>{87615F65-8520-450E-B279-3C800FAE7E2E}</b:Guid>
-    <b:Title>NVIDIA</b:Title>
-    <b:URL>https://www.nvidia.com/en-us/glossary/data-science/tensorflow/</b:URL>
-    <b:RefOrder>17</b:RefOrder>
-  </b:Source>
-</b:Sources>
+<?mso-contentType ?>
+<FormTemplates xmlns="http://schemas.microsoft.com/sharepoint/v3/contenttype/forms">
+  <Display>DocumentLibraryForm</Display>
+  <Edit>DocumentLibraryForm</Edit>
+  <New>DocumentLibraryForm</New>
+</FormTemplates>
 </file>
 
 <file path=customXml/itemProps1.xml><?xml version="1.0" encoding="utf-8"?>
+<ds:datastoreItem xmlns:ds="http://schemas.openxmlformats.org/officeDocument/2006/customXml" ds:itemID="{0474DF52-D43A-420D-9122-0D3E15FF6D74}">
+  <ds:schemaRefs>
+    <ds:schemaRef ds:uri="http://schemas.openxmlformats.org/officeDocument/2006/bibliography"/>
+  </ds:schemaRefs>
+</ds:datastoreItem>
+</file>
+
+<file path=customXml/itemProps2.xml><?xml version="1.0" encoding="utf-8"?>
 <ds:datastoreItem xmlns:ds="http://schemas.openxmlformats.org/officeDocument/2006/customXml" ds:itemID="{4C16F08E-9E71-41C7-B8C9-FC1067B7DCB6}">
   <ds:schemaRefs>
     <ds:schemaRef ds:uri="http://schemas.microsoft.com/office/2006/metadata/contentType"/>
@@ -52267,14 +52980,6 @@
     <ds:schemaRef ds:uri="http://purl.org/dc/elements/1.1/"/>
     <ds:schemaRef ds:uri="http://purl.org/dc/terms/"/>
     <ds:schemaRef ds:uri="http://schemas.microsoft.com/internal/obd"/>
-  </ds:schemaRefs>
-</ds:datastoreItem>
-</file>
-
-<file path=customXml/itemProps2.xml><?xml version="1.0" encoding="utf-8"?>
-<ds:datastoreItem xmlns:ds="http://schemas.openxmlformats.org/officeDocument/2006/customXml" ds:itemID="{BDEB47F2-D15B-47C7-869F-26B3F1C0D541}">
-  <ds:schemaRefs>
-    <ds:schemaRef ds:uri="http://schemas.microsoft.com/sharepoint/v3/contenttype/forms"/>
   </ds:schemaRefs>
 </ds:datastoreItem>
 </file>
@@ -52295,9 +53000,9 @@
 </file>
 
 <file path=customXml/itemProps5.xml><?xml version="1.0" encoding="utf-8"?>
-<ds:datastoreItem xmlns:ds="http://schemas.openxmlformats.org/officeDocument/2006/customXml" ds:itemID="{0474DF52-D43A-420D-9122-0D3E15FF6D74}">
+<ds:datastoreItem xmlns:ds="http://schemas.openxmlformats.org/officeDocument/2006/customXml" ds:itemID="{BDEB47F2-D15B-47C7-869F-26B3F1C0D541}">
   <ds:schemaRefs>
-    <ds:schemaRef ds:uri="http://schemas.openxmlformats.org/officeDocument/2006/bibliography"/>
+    <ds:schemaRef ds:uri="http://schemas.microsoft.com/sharepoint/v3/contenttype/forms"/>
   </ds:schemaRefs>
 </ds:datastoreItem>
 </file>